--- a/Assignments/PrimeFactors.docx
+++ b/Assignments/PrimeFactors.docx
@@ -320,20 +320,24 @@
       <w:pPr>
         <w:pStyle w:val="Normal"/>
         <w:jc w:val="left"/>
+        <w:rPr/>
+      </w:pPr>
+      <w:r>
         <w:rPr>
           <w:rFonts w:ascii="Open Sans SemiBold" w:hAnsi="Open Sans SemiBold"/>
           <w:sz w:val="32"/>
           <w:szCs w:val="32"/>
         </w:rPr>
-      </w:pPr>
-      <w:r>
-        <w:rPr>
-          <w:rFonts w:ascii="Open Sans SemiBold" w:hAnsi="Open Sans SemiBold"/>
-          <w:sz w:val="32"/>
-          <w:szCs w:val="32"/>
-        </w:rPr>
         <w:t xml:space="preserve">Steps : </w:t>
       </w:r>
+      <w:r>
+        <w:rPr>
+          <w:rFonts w:ascii="Open Sans" w:hAnsi="Open Sans"/>
+          <w:sz w:val="28"/>
+          <w:szCs w:val="28"/>
+        </w:rPr>
+        <w:t xml:space="preserve">                                                                </w:t>
+      </w:r>
     </w:p>
     <w:p>
       <w:pPr>
@@ -344,100 +348,174 @@
       <w:r>
         <w:rPr>
           <w:rFonts w:ascii="Open Sans" w:hAnsi="Open Sans"/>
-          <w:sz w:val="32"/>
-          <w:szCs w:val="32"/>
-        </w:rPr>
-        <w:tab/>
-      </w:r>
-      <w:r>
-        <w:rPr>
-          <w:rFonts w:ascii="Open Sans" w:hAnsi="Open Sans"/>
-          <w:sz w:val="28"/>
-          <w:szCs w:val="28"/>
-        </w:rPr>
-        <w:t xml:space="preserve">Step  1 : Begin                                                                 </w:t>
-      </w:r>
-    </w:p>
-    <w:p>
-      <w:pPr>
-        <w:pStyle w:val="Normal"/>
-        <w:jc w:val="left"/>
-        <w:rPr>
-          <w:rFonts w:ascii="Open Sans" w:hAnsi="Open Sans"/>
-          <w:sz w:val="28"/>
-          <w:szCs w:val="28"/>
-        </w:rPr>
-      </w:pPr>
-      <w:r>
-        <w:rPr>
-          <w:rFonts w:ascii="Open Sans" w:hAnsi="Open Sans"/>
-          <w:sz w:val="28"/>
-          <w:szCs w:val="28"/>
-        </w:rPr>
-        <w:tab/>
-        <w:t xml:space="preserve">Step  2 : Print “Prime factors of “ N “ are : “                                 </w:t>
-      </w:r>
-    </w:p>
-    <w:p>
-      <w:pPr>
-        <w:pStyle w:val="Normal"/>
-        <w:jc w:val="left"/>
-        <w:rPr>
-          <w:rFonts w:ascii="Open Sans" w:hAnsi="Open Sans"/>
-          <w:sz w:val="28"/>
-          <w:szCs w:val="28"/>
-        </w:rPr>
-      </w:pPr>
-      <w:r>
-        <w:rPr>
-          <w:rFonts w:ascii="Open Sans" w:hAnsi="Open Sans"/>
-          <w:sz w:val="28"/>
-          <w:szCs w:val="28"/>
-        </w:rPr>
-        <w:tab/>
-        <w:t xml:space="preserve">Step  3 : Repeat through step 4 to step 14 for i = N/2 to 2                     </w:t>
-      </w:r>
-    </w:p>
-    <w:p>
-      <w:pPr>
-        <w:pStyle w:val="Normal"/>
-        <w:jc w:val="left"/>
-        <w:rPr>
-          <w:rFonts w:ascii="Open Sans" w:hAnsi="Open Sans"/>
-          <w:sz w:val="28"/>
-          <w:szCs w:val="28"/>
-        </w:rPr>
-      </w:pPr>
-      <w:r>
-        <w:rPr>
-          <w:rFonts w:ascii="Open Sans" w:hAnsi="Open Sans"/>
-          <w:sz w:val="28"/>
-          <w:szCs w:val="28"/>
-        </w:rPr>
-        <w:tab/>
-        <w:t xml:space="preserve">Step  4 : </w:t>
-        <w:tab/>
-        <w:t xml:space="preserve">If(N mod i = 0)                                                   </w:t>
-      </w:r>
-    </w:p>
-    <w:p>
-      <w:pPr>
-        <w:pStyle w:val="Normal"/>
-        <w:jc w:val="left"/>
-        <w:rPr>
-          <w:rFonts w:ascii="Open Sans" w:hAnsi="Open Sans"/>
-          <w:sz w:val="28"/>
-          <w:szCs w:val="28"/>
-        </w:rPr>
-      </w:pPr>
-      <w:r>
-        <w:rPr>
-          <w:rFonts w:ascii="Open Sans" w:hAnsi="Open Sans"/>
-          <w:sz w:val="28"/>
-          <w:szCs w:val="28"/>
-        </w:rPr>
-        <w:tab/>
-        <w:t xml:space="preserve">Step  5 : </w:t>
+          <w:sz w:val="28"/>
+          <w:szCs w:val="28"/>
+        </w:rPr>
+        <w:tab/>
+        <w:t xml:space="preserve">Step  </w:t>
+      </w:r>
+      <w:r>
+        <w:rPr>
+          <w:rFonts w:ascii="Open Sans" w:hAnsi="Open Sans"/>
+          <w:sz w:val="28"/>
+          <w:szCs w:val="28"/>
+        </w:rPr>
+        <w:t>1</w:t>
+      </w:r>
+      <w:r>
+        <w:rPr>
+          <w:rFonts w:ascii="Open Sans" w:hAnsi="Open Sans"/>
+          <w:sz w:val="28"/>
+          <w:szCs w:val="28"/>
+        </w:rPr>
+        <w:t xml:space="preserve"> : Print “Prime factors of “ N “ are : “                                 </w:t>
+      </w:r>
+    </w:p>
+    <w:p>
+      <w:pPr>
+        <w:pStyle w:val="Normal"/>
+        <w:jc w:val="left"/>
+        <w:rPr/>
+      </w:pPr>
+      <w:r>
+        <w:rPr>
+          <w:rFonts w:ascii="Open Sans" w:hAnsi="Open Sans"/>
+          <w:sz w:val="28"/>
+          <w:szCs w:val="28"/>
+        </w:rPr>
+        <w:tab/>
+        <w:t xml:space="preserve">Step  </w:t>
+      </w:r>
+      <w:r>
+        <w:rPr>
+          <w:rFonts w:ascii="Open Sans" w:hAnsi="Open Sans"/>
+          <w:sz w:val="28"/>
+          <w:szCs w:val="28"/>
+        </w:rPr>
+        <w:t>2</w:t>
+      </w:r>
+      <w:r>
+        <w:rPr>
+          <w:rFonts w:ascii="Open Sans" w:hAnsi="Open Sans"/>
+          <w:sz w:val="28"/>
+          <w:szCs w:val="28"/>
+        </w:rPr>
+        <w:t xml:space="preserve"> : Repeat through step 4 to step 1</w:t>
+      </w:r>
+      <w:r>
+        <w:rPr>
+          <w:rFonts w:ascii="Open Sans" w:hAnsi="Open Sans"/>
+          <w:sz w:val="28"/>
+          <w:szCs w:val="28"/>
+        </w:rPr>
+        <w:t>3</w:t>
+      </w:r>
+      <w:r>
+        <w:rPr>
+          <w:rFonts w:ascii="Open Sans" w:hAnsi="Open Sans"/>
+          <w:sz w:val="28"/>
+          <w:szCs w:val="28"/>
+        </w:rPr>
+        <w:t xml:space="preserve"> for i = N/2 to 2                     </w:t>
+      </w:r>
+    </w:p>
+    <w:p>
+      <w:pPr>
+        <w:pStyle w:val="Normal"/>
+        <w:jc w:val="left"/>
+        <w:rPr/>
+      </w:pPr>
+      <w:r>
+        <w:rPr>
+          <w:rFonts w:ascii="Open Sans" w:hAnsi="Open Sans"/>
+          <w:sz w:val="28"/>
+          <w:szCs w:val="28"/>
+        </w:rPr>
+        <w:tab/>
+        <w:t xml:space="preserve">Step  </w:t>
+      </w:r>
+      <w:r>
+        <w:rPr>
+          <w:rFonts w:ascii="Open Sans" w:hAnsi="Open Sans"/>
+          <w:sz w:val="28"/>
+          <w:szCs w:val="28"/>
+        </w:rPr>
+        <w:t>3</w:t>
+      </w:r>
+      <w:r>
+        <w:rPr>
+          <w:rFonts w:ascii="Open Sans" w:hAnsi="Open Sans"/>
+          <w:sz w:val="28"/>
+          <w:szCs w:val="28"/>
+        </w:rPr>
+        <w:t xml:space="preserve"> : </w:t>
+        <w:tab/>
+        <w:t>If(N mod i = 0)</w:t>
+      </w:r>
+    </w:p>
+    <w:p>
+      <w:pPr>
+        <w:pStyle w:val="Normal"/>
+        <w:jc w:val="left"/>
+        <w:rPr/>
+      </w:pPr>
+      <w:r>
+        <w:rPr>
+          <w:rFonts w:ascii="Open Sans" w:hAnsi="Open Sans"/>
+          <w:sz w:val="28"/>
+          <w:szCs w:val="28"/>
+        </w:rPr>
+        <w:tab/>
+        <w:tab/>
+        <w:tab/>
+      </w:r>
+      <w:r>
+        <w:rPr>
+          <w:rFonts w:ascii="Open Sans" w:hAnsi="Open Sans"/>
+          <w:sz w:val="28"/>
+          <w:szCs w:val="28"/>
+        </w:rPr>
+        <w:t>Then</w:t>
+      </w:r>
+      <w:r>
+        <w:rPr>
+          <w:rFonts w:ascii="Open Sans" w:hAnsi="Open Sans"/>
+          <w:sz w:val="28"/>
+          <w:szCs w:val="28"/>
+        </w:rPr>
+        <w:t xml:space="preserve">                                                   </w:t>
+      </w:r>
+    </w:p>
+    <w:p>
+      <w:pPr>
+        <w:pStyle w:val="Normal"/>
+        <w:jc w:val="left"/>
+        <w:rPr/>
+      </w:pPr>
+      <w:r>
+        <w:rPr>
+          <w:rFonts w:ascii="Open Sans" w:hAnsi="Open Sans"/>
+          <w:sz w:val="28"/>
+          <w:szCs w:val="28"/>
+        </w:rPr>
+        <w:tab/>
+        <w:t xml:space="preserve">Step  </w:t>
+      </w:r>
+      <w:r>
+        <w:rPr>
+          <w:rFonts w:ascii="Open Sans" w:hAnsi="Open Sans"/>
+          <w:sz w:val="28"/>
+          <w:szCs w:val="28"/>
+        </w:rPr>
+        <w:t>4</w:t>
+      </w:r>
+      <w:r>
+        <w:rPr>
+          <w:rFonts w:ascii="Open Sans" w:hAnsi="Open Sans"/>
+          <w:sz w:val="28"/>
+          <w:szCs w:val="28"/>
+        </w:rPr>
+        <w:t xml:space="preserve"> : </w:t>
         <w:tab/>
         <w:tab/>
         <w:t xml:space="preserve">Set temp = i                                                  </w:t>
@@ -447,90 +525,205 @@
       <w:pPr>
         <w:pStyle w:val="Normal"/>
         <w:jc w:val="left"/>
-        <w:rPr>
-          <w:rFonts w:ascii="Open Sans" w:hAnsi="Open Sans"/>
-          <w:sz w:val="28"/>
-          <w:szCs w:val="28"/>
-        </w:rPr>
-      </w:pPr>
-      <w:r>
-        <w:rPr>
-          <w:rFonts w:ascii="Open Sans" w:hAnsi="Open Sans"/>
-          <w:sz w:val="28"/>
-          <w:szCs w:val="28"/>
-        </w:rPr>
-        <w:tab/>
-        <w:t xml:space="preserve">Step  6 : </w:t>
-        <w:tab/>
-        <w:tab/>
-        <w:t xml:space="preserve">Set isprime = 1                                               </w:t>
-      </w:r>
-    </w:p>
-    <w:p>
-      <w:pPr>
-        <w:pStyle w:val="Normal"/>
-        <w:jc w:val="left"/>
-        <w:rPr>
-          <w:rFonts w:ascii="Open Sans" w:hAnsi="Open Sans"/>
-          <w:sz w:val="28"/>
-          <w:szCs w:val="28"/>
-        </w:rPr>
-      </w:pPr>
-      <w:r>
-        <w:rPr>
-          <w:rFonts w:ascii="Open Sans" w:hAnsi="Open Sans"/>
-          <w:sz w:val="28"/>
-          <w:szCs w:val="28"/>
-        </w:rPr>
-        <w:tab/>
-        <w:t xml:space="preserve">Step  7 : </w:t>
-        <w:tab/>
-        <w:tab/>
-        <w:t xml:space="preserve">Repeat through step 8 to step 11 for j = 2 to temp/2          </w:t>
-      </w:r>
-    </w:p>
-    <w:p>
-      <w:pPr>
-        <w:pStyle w:val="Normal"/>
-        <w:jc w:val="left"/>
-        <w:rPr>
-          <w:rFonts w:ascii="Open Sans" w:hAnsi="Open Sans"/>
-          <w:sz w:val="28"/>
-          <w:szCs w:val="28"/>
-        </w:rPr>
-      </w:pPr>
-      <w:r>
-        <w:rPr>
-          <w:rFonts w:ascii="Open Sans" w:hAnsi="Open Sans"/>
-          <w:sz w:val="28"/>
-          <w:szCs w:val="28"/>
-        </w:rPr>
-        <w:tab/>
-        <w:t xml:space="preserve">Step  8 : </w:t>
-        <w:tab/>
-        <w:tab/>
-        <w:tab/>
-        <w:t xml:space="preserve">If(temp mod j = 0)                                        </w:t>
-      </w:r>
-    </w:p>
-    <w:p>
-      <w:pPr>
-        <w:pStyle w:val="Normal"/>
-        <w:jc w:val="left"/>
-        <w:rPr>
-          <w:rFonts w:ascii="Open Sans" w:hAnsi="Open Sans"/>
-          <w:sz w:val="28"/>
-          <w:szCs w:val="28"/>
-        </w:rPr>
-      </w:pPr>
-      <w:r>
-        <w:rPr>
-          <w:rFonts w:ascii="Open Sans" w:hAnsi="Open Sans"/>
-          <w:sz w:val="28"/>
-          <w:szCs w:val="28"/>
-        </w:rPr>
-        <w:tab/>
-        <w:t xml:space="preserve">Step  9 :     </w:t>
+        <w:rPr/>
+      </w:pPr>
+      <w:r>
+        <w:rPr>
+          <w:rFonts w:ascii="Open Sans" w:hAnsi="Open Sans"/>
+          <w:sz w:val="28"/>
+          <w:szCs w:val="28"/>
+        </w:rPr>
+        <w:tab/>
+        <w:t xml:space="preserve">Step  </w:t>
+      </w:r>
+      <w:r>
+        <w:rPr>
+          <w:rFonts w:ascii="Open Sans" w:hAnsi="Open Sans"/>
+          <w:sz w:val="28"/>
+          <w:szCs w:val="28"/>
+        </w:rPr>
+        <w:t>5</w:t>
+      </w:r>
+      <w:r>
+        <w:rPr>
+          <w:rFonts w:ascii="Open Sans" w:hAnsi="Open Sans"/>
+          <w:sz w:val="28"/>
+          <w:szCs w:val="28"/>
+        </w:rPr>
+        <w:t xml:space="preserve"> : </w:t>
+        <w:tab/>
+        <w:tab/>
+        <w:t xml:space="preserve">Set isprime = 1              // </w:t>
+      </w:r>
+      <w:r>
+        <w:rPr>
+          <w:rFonts w:ascii="Open Sans" w:hAnsi="Open Sans"/>
+          <w:sz w:val="28"/>
+          <w:szCs w:val="28"/>
+        </w:rPr>
+        <w:t>The prime flag</w:t>
+      </w:r>
+      <w:r>
+        <w:rPr>
+          <w:rFonts w:ascii="Open Sans" w:hAnsi="Open Sans"/>
+          <w:sz w:val="28"/>
+          <w:szCs w:val="28"/>
+        </w:rPr>
+        <w:t xml:space="preserve">                                 </w:t>
+      </w:r>
+    </w:p>
+    <w:p>
+      <w:pPr>
+        <w:pStyle w:val="Normal"/>
+        <w:jc w:val="left"/>
+        <w:rPr/>
+      </w:pPr>
+      <w:r>
+        <w:rPr>
+          <w:rFonts w:ascii="Open Sans" w:hAnsi="Open Sans"/>
+          <w:sz w:val="28"/>
+          <w:szCs w:val="28"/>
+        </w:rPr>
+        <w:tab/>
+        <w:t xml:space="preserve">Step  </w:t>
+      </w:r>
+      <w:r>
+        <w:rPr>
+          <w:rFonts w:ascii="Open Sans" w:hAnsi="Open Sans"/>
+          <w:sz w:val="28"/>
+          <w:szCs w:val="28"/>
+        </w:rPr>
+        <w:t>6</w:t>
+      </w:r>
+      <w:r>
+        <w:rPr>
+          <w:rFonts w:ascii="Open Sans" w:hAnsi="Open Sans"/>
+          <w:sz w:val="28"/>
+          <w:szCs w:val="28"/>
+        </w:rPr>
+        <w:t xml:space="preserve"> : </w:t>
+        <w:tab/>
+        <w:tab/>
+        <w:t>Repeat through step 8 to step 1</w:t>
+      </w:r>
+      <w:r>
+        <w:rPr>
+          <w:rFonts w:ascii="Open Sans" w:hAnsi="Open Sans"/>
+          <w:sz w:val="28"/>
+          <w:szCs w:val="28"/>
+        </w:rPr>
+        <w:t>0</w:t>
+      </w:r>
+      <w:r>
+        <w:rPr>
+          <w:rFonts w:ascii="Open Sans" w:hAnsi="Open Sans"/>
+          <w:sz w:val="28"/>
+          <w:szCs w:val="28"/>
+        </w:rPr>
+        <w:t xml:space="preserve"> for j = 2 to temp/2          </w:t>
+      </w:r>
+    </w:p>
+    <w:p>
+      <w:pPr>
+        <w:pStyle w:val="Normal"/>
+        <w:jc w:val="left"/>
+        <w:rPr/>
+      </w:pPr>
+      <w:r>
+        <w:rPr>
+          <w:rFonts w:ascii="Open Sans" w:hAnsi="Open Sans"/>
+          <w:sz w:val="28"/>
+          <w:szCs w:val="28"/>
+        </w:rPr>
+        <w:tab/>
+        <w:t xml:space="preserve">Step  </w:t>
+      </w:r>
+      <w:r>
+        <w:rPr>
+          <w:rFonts w:ascii="Open Sans" w:hAnsi="Open Sans"/>
+          <w:sz w:val="28"/>
+          <w:szCs w:val="28"/>
+        </w:rPr>
+        <w:t>7</w:t>
+      </w:r>
+      <w:r>
+        <w:rPr>
+          <w:rFonts w:ascii="Open Sans" w:hAnsi="Open Sans"/>
+          <w:sz w:val="28"/>
+          <w:szCs w:val="28"/>
+        </w:rPr>
+        <w:t xml:space="preserve"> : </w:t>
+        <w:tab/>
+        <w:tab/>
+        <w:tab/>
+        <w:t>If(temp mod j = 0)</w:t>
+      </w:r>
+    </w:p>
+    <w:p>
+      <w:pPr>
+        <w:pStyle w:val="Normal"/>
+        <w:jc w:val="left"/>
+        <w:rPr/>
+      </w:pPr>
+      <w:r>
+        <w:rPr>
+          <w:rFonts w:ascii="Open Sans" w:hAnsi="Open Sans"/>
+          <w:sz w:val="28"/>
+          <w:szCs w:val="28"/>
+        </w:rPr>
+        <w:tab/>
+        <w:tab/>
+        <w:tab/>
+        <w:tab/>
+        <w:tab/>
+      </w:r>
+      <w:r>
+        <w:rPr>
+          <w:rFonts w:ascii="Open Sans" w:hAnsi="Open Sans"/>
+          <w:sz w:val="28"/>
+          <w:szCs w:val="28"/>
+        </w:rPr>
+        <w:t>Then</w:t>
+      </w:r>
+      <w:r>
+        <w:rPr>
+          <w:rFonts w:ascii="Open Sans" w:hAnsi="Open Sans"/>
+          <w:sz w:val="28"/>
+          <w:szCs w:val="28"/>
+        </w:rPr>
+        <w:t xml:space="preserve">                                        </w:t>
+      </w:r>
+    </w:p>
+    <w:p>
+      <w:pPr>
+        <w:pStyle w:val="Normal"/>
+        <w:jc w:val="left"/>
+        <w:rPr/>
+      </w:pPr>
+      <w:r>
+        <w:rPr>
+          <w:rFonts w:ascii="Open Sans" w:hAnsi="Open Sans"/>
+          <w:sz w:val="28"/>
+          <w:szCs w:val="28"/>
+        </w:rPr>
+        <w:tab/>
+        <w:t xml:space="preserve">Step  </w:t>
+      </w:r>
+      <w:r>
+        <w:rPr>
+          <w:rFonts w:ascii="Open Sans" w:hAnsi="Open Sans"/>
+          <w:sz w:val="28"/>
+          <w:szCs w:val="28"/>
+        </w:rPr>
+        <w:t>8</w:t>
+      </w:r>
+      <w:r>
+        <w:rPr>
+          <w:rFonts w:ascii="Open Sans" w:hAnsi="Open Sans"/>
+          <w:sz w:val="28"/>
+          <w:szCs w:val="28"/>
+        </w:rPr>
+        <w:t xml:space="preserve"> :     </w:t>
         <w:tab/>
         <w:tab/>
         <w:t xml:space="preserve">    </w:t>
@@ -543,26 +736,53 @@
       <w:pPr>
         <w:pStyle w:val="Normal"/>
         <w:jc w:val="left"/>
-        <w:rPr>
-          <w:rFonts w:ascii="Open Sans" w:hAnsi="Open Sans"/>
-          <w:sz w:val="28"/>
-          <w:szCs w:val="28"/>
-        </w:rPr>
-      </w:pPr>
-      <w:r>
-        <w:rPr>
-          <w:rFonts w:ascii="Open Sans" w:hAnsi="Open Sans"/>
-          <w:sz w:val="28"/>
-          <w:szCs w:val="28"/>
-        </w:rPr>
-        <w:tab/>
-        <w:t xml:space="preserve">Step 10 :    </w:t>
+        <w:rPr/>
+      </w:pPr>
+      <w:r>
+        <w:rPr>
+          <w:rFonts w:ascii="Open Sans" w:hAnsi="Open Sans"/>
+          <w:sz w:val="28"/>
+          <w:szCs w:val="28"/>
+        </w:rPr>
+        <w:tab/>
+        <w:t xml:space="preserve">Step  </w:t>
+      </w:r>
+      <w:r>
+        <w:rPr>
+          <w:rFonts w:ascii="Open Sans" w:hAnsi="Open Sans"/>
+          <w:sz w:val="28"/>
+          <w:szCs w:val="28"/>
+        </w:rPr>
+        <w:t>9</w:t>
+      </w:r>
+      <w:r>
+        <w:rPr>
+          <w:rFonts w:ascii="Open Sans" w:hAnsi="Open Sans"/>
+          <w:sz w:val="28"/>
+          <w:szCs w:val="28"/>
+        </w:rPr>
+        <w:t xml:space="preserve"> :    </w:t>
         <w:tab/>
         <w:t xml:space="preserve">          </w:t>
         <w:tab/>
         <w:t xml:space="preserve">   </w:t>
         <w:tab/>
-        <w:t xml:space="preserve">Break                                                 </w:t>
+      </w:r>
+      <w:r>
+        <w:rPr>
+          <w:rFonts w:ascii="Open Sans" w:hAnsi="Open Sans"/>
+          <w:sz w:val="28"/>
+          <w:szCs w:val="28"/>
+        </w:rPr>
+        <w:t>Goto step 11</w:t>
+      </w:r>
+      <w:r>
+        <w:rPr>
+          <w:rFonts w:ascii="Open Sans" w:hAnsi="Open Sans"/>
+          <w:sz w:val="28"/>
+          <w:szCs w:val="28"/>
+        </w:rPr>
+        <w:t xml:space="preserve">                                                 </w:t>
       </w:r>
     </w:p>
     <w:p>
@@ -585,27 +805,55 @@
         <w:t xml:space="preserve">                      </w:t>
         <w:tab/>
         <w:tab/>
-        <w:t xml:space="preserve">[End of if structure]                                     </w:t>
-      </w:r>
-    </w:p>
-    <w:p>
-      <w:pPr>
-        <w:pStyle w:val="Normal"/>
-        <w:jc w:val="left"/>
-        <w:rPr>
-          <w:rFonts w:ascii="Open Sans" w:hAnsi="Open Sans"/>
-          <w:sz w:val="28"/>
-          <w:szCs w:val="28"/>
-        </w:rPr>
-      </w:pPr>
-      <w:r>
-        <w:rPr>
-          <w:rFonts w:ascii="Open Sans" w:hAnsi="Open Sans"/>
-          <w:sz w:val="28"/>
-          <w:szCs w:val="28"/>
-        </w:rPr>
-        <w:tab/>
-        <w:t xml:space="preserve">Step 11 :              </w:t>
+        <w:t xml:space="preserve">[End of </w:t>
+      </w:r>
+      <w:r>
+        <w:rPr>
+          <w:rFonts w:ascii="Open Sans" w:hAnsi="Open Sans"/>
+          <w:sz w:val="28"/>
+          <w:szCs w:val="28"/>
+        </w:rPr>
+        <w:t xml:space="preserve">inner </w:t>
+      </w:r>
+      <w:r>
+        <w:rPr>
+          <w:rFonts w:ascii="Open Sans" w:hAnsi="Open Sans"/>
+          <w:sz w:val="28"/>
+          <w:szCs w:val="28"/>
+        </w:rPr>
+        <w:t xml:space="preserve">if structure]                                     </w:t>
+      </w:r>
+    </w:p>
+    <w:p>
+      <w:pPr>
+        <w:pStyle w:val="Normal"/>
+        <w:jc w:val="left"/>
+        <w:rPr/>
+      </w:pPr>
+      <w:r>
+        <w:rPr>
+          <w:rFonts w:ascii="Open Sans" w:hAnsi="Open Sans"/>
+          <w:sz w:val="28"/>
+          <w:szCs w:val="28"/>
+        </w:rPr>
+        <w:tab/>
+        <w:t>Step 1</w:t>
+      </w:r>
+      <w:r>
+        <w:rPr>
+          <w:rFonts w:ascii="Open Sans" w:hAnsi="Open Sans"/>
+          <w:sz w:val="28"/>
+          <w:szCs w:val="28"/>
+        </w:rPr>
+        <w:t>0</w:t>
+      </w:r>
+      <w:r>
+        <w:rPr>
+          <w:rFonts w:ascii="Open Sans" w:hAnsi="Open Sans"/>
+          <w:sz w:val="28"/>
+          <w:szCs w:val="28"/>
+        </w:rPr>
+        <w:t xml:space="preserve"> :              </w:t>
         <w:tab/>
         <w:t xml:space="preserve">Set j = j + 1                                             </w:t>
       </w:r>
@@ -637,43 +885,101 @@
       <w:pPr>
         <w:pStyle w:val="Normal"/>
         <w:jc w:val="left"/>
-        <w:rPr>
-          <w:rFonts w:ascii="Open Sans" w:hAnsi="Open Sans"/>
-          <w:sz w:val="28"/>
-          <w:szCs w:val="28"/>
-        </w:rPr>
-      </w:pPr>
-      <w:r>
-        <w:rPr>
-          <w:rFonts w:ascii="Open Sans" w:hAnsi="Open Sans"/>
-          <w:sz w:val="28"/>
-          <w:szCs w:val="28"/>
-        </w:rPr>
-        <w:tab/>
-        <w:t xml:space="preserve">Step 12 : </w:t>
-        <w:tab/>
-        <w:tab/>
-        <w:t xml:space="preserve">If(isprime = 1)                                               </w:t>
-      </w:r>
-    </w:p>
-    <w:p>
-      <w:pPr>
-        <w:pStyle w:val="Normal"/>
-        <w:jc w:val="left"/>
-        <w:rPr>
-          <w:rFonts w:ascii="Open Sans" w:hAnsi="Open Sans"/>
-          <w:sz w:val="28"/>
-          <w:szCs w:val="28"/>
-        </w:rPr>
-      </w:pPr>
-      <w:r>
-        <w:rPr>
-          <w:rFonts w:ascii="Open Sans" w:hAnsi="Open Sans"/>
-          <w:sz w:val="28"/>
-          <w:szCs w:val="28"/>
-        </w:rPr>
-        <w:tab/>
-        <w:t xml:space="preserve">Step 13 :   </w:t>
+        <w:rPr/>
+      </w:pPr>
+      <w:r>
+        <w:rPr>
+          <w:rFonts w:ascii="Open Sans" w:hAnsi="Open Sans"/>
+          <w:sz w:val="28"/>
+          <w:szCs w:val="28"/>
+        </w:rPr>
+        <w:tab/>
+        <w:t>Step 1</w:t>
+      </w:r>
+      <w:r>
+        <w:rPr>
+          <w:rFonts w:ascii="Open Sans" w:hAnsi="Open Sans"/>
+          <w:sz w:val="28"/>
+          <w:szCs w:val="28"/>
+        </w:rPr>
+        <w:t>1</w:t>
+      </w:r>
+      <w:r>
+        <w:rPr>
+          <w:rFonts w:ascii="Open Sans" w:hAnsi="Open Sans"/>
+          <w:sz w:val="28"/>
+          <w:szCs w:val="28"/>
+        </w:rPr>
+        <w:t xml:space="preserve"> : </w:t>
+        <w:tab/>
+        <w:tab/>
+        <w:t>If(isprime = 1)</w:t>
+      </w:r>
+    </w:p>
+    <w:p>
+      <w:pPr>
+        <w:pStyle w:val="Normal"/>
+        <w:jc w:val="left"/>
+        <w:rPr/>
+      </w:pPr>
+      <w:r>
+        <w:rPr>
+          <w:rFonts w:ascii="Open Sans" w:hAnsi="Open Sans"/>
+          <w:sz w:val="28"/>
+          <w:szCs w:val="28"/>
+        </w:rPr>
+        <w:tab/>
+        <w:tab/>
+        <w:tab/>
+        <w:tab/>
+      </w:r>
+      <w:r>
+        <w:rPr>
+          <w:rFonts w:ascii="Open Sans" w:hAnsi="Open Sans"/>
+          <w:sz w:val="28"/>
+          <w:szCs w:val="28"/>
+        </w:rPr>
+        <w:t>Then</w:t>
+      </w:r>
+      <w:r>
+        <w:rPr>
+          <w:rFonts w:ascii="Open Sans" w:hAnsi="Open Sans"/>
+          <w:sz w:val="28"/>
+          <w:szCs w:val="28"/>
+        </w:rPr>
+        <w:t xml:space="preserve">                                               </w:t>
+      </w:r>
+    </w:p>
+    <w:p>
+      <w:pPr>
+        <w:pStyle w:val="Normal"/>
+        <w:jc w:val="left"/>
+        <w:rPr/>
+      </w:pPr>
+      <w:r>
+        <w:rPr>
+          <w:rFonts w:ascii="Open Sans" w:hAnsi="Open Sans"/>
+          <w:sz w:val="28"/>
+          <w:szCs w:val="28"/>
+        </w:rPr>
+        <w:tab/>
+        <w:t>Step 1</w:t>
+      </w:r>
+      <w:r>
+        <w:rPr>
+          <w:rFonts w:ascii="Open Sans" w:hAnsi="Open Sans"/>
+          <w:sz w:val="28"/>
+          <w:szCs w:val="28"/>
+        </w:rPr>
+        <w:t>2</w:t>
+      </w:r>
+      <w:r>
+        <w:rPr>
+          <w:rFonts w:ascii="Open Sans" w:hAnsi="Open Sans"/>
+          <w:sz w:val="28"/>
+          <w:szCs w:val="28"/>
+        </w:rPr>
+        <w:t xml:space="preserve"> :   </w:t>
         <w:tab/>
         <w:tab/>
         <w:t xml:space="preserve">           Print temp                                                </w:t>
@@ -683,11 +989,7 @@
       <w:pPr>
         <w:pStyle w:val="Normal"/>
         <w:jc w:val="left"/>
-        <w:rPr>
-          <w:rFonts w:ascii="Open Sans" w:hAnsi="Open Sans"/>
-          <w:sz w:val="28"/>
-          <w:szCs w:val="28"/>
-        </w:rPr>
+        <w:rPr/>
       </w:pPr>
       <w:r>
         <w:rPr>
@@ -699,7 +1001,23 @@
         <w:t xml:space="preserve">                  </w:t>
         <w:tab/>
         <w:tab/>
-        <w:t xml:space="preserve">[End of if structure]                                         </w:t>
+        <w:t xml:space="preserve">[End of </w:t>
+      </w:r>
+      <w:r>
+        <w:rPr>
+          <w:rFonts w:ascii="Open Sans" w:hAnsi="Open Sans"/>
+          <w:sz w:val="28"/>
+          <w:szCs w:val="28"/>
+        </w:rPr>
+        <w:t xml:space="preserve">inner </w:t>
+      </w:r>
+      <w:r>
+        <w:rPr>
+          <w:rFonts w:ascii="Open Sans" w:hAnsi="Open Sans"/>
+          <w:sz w:val="28"/>
+          <w:szCs w:val="28"/>
+        </w:rPr>
+        <w:t xml:space="preserve">if structure]                                         </w:t>
       </w:r>
     </w:p>
     <w:p>
@@ -721,27 +1039,55 @@
         <w:tab/>
         <w:t xml:space="preserve">              </w:t>
         <w:tab/>
-        <w:t xml:space="preserve">[End of if structure]                                             </w:t>
-      </w:r>
-    </w:p>
-    <w:p>
-      <w:pPr>
-        <w:pStyle w:val="Normal"/>
-        <w:jc w:val="left"/>
-        <w:rPr>
-          <w:rFonts w:ascii="Open Sans" w:hAnsi="Open Sans"/>
-          <w:sz w:val="28"/>
-          <w:szCs w:val="28"/>
-        </w:rPr>
-      </w:pPr>
-      <w:r>
-        <w:rPr>
-          <w:rFonts w:ascii="Open Sans" w:hAnsi="Open Sans"/>
-          <w:sz w:val="28"/>
-          <w:szCs w:val="28"/>
-        </w:rPr>
-        <w:tab/>
-        <w:t xml:space="preserve">Step 14 : </w:t>
+        <w:t xml:space="preserve">[End of </w:t>
+      </w:r>
+      <w:r>
+        <w:rPr>
+          <w:rFonts w:ascii="Open Sans" w:hAnsi="Open Sans"/>
+          <w:sz w:val="28"/>
+          <w:szCs w:val="28"/>
+        </w:rPr>
+        <w:t xml:space="preserve">outer </w:t>
+      </w:r>
+      <w:r>
+        <w:rPr>
+          <w:rFonts w:ascii="Open Sans" w:hAnsi="Open Sans"/>
+          <w:sz w:val="28"/>
+          <w:szCs w:val="28"/>
+        </w:rPr>
+        <w:t xml:space="preserve">if structure]                                             </w:t>
+      </w:r>
+    </w:p>
+    <w:p>
+      <w:pPr>
+        <w:pStyle w:val="Normal"/>
+        <w:jc w:val="left"/>
+        <w:rPr/>
+      </w:pPr>
+      <w:r>
+        <w:rPr>
+          <w:rFonts w:ascii="Open Sans" w:hAnsi="Open Sans"/>
+          <w:sz w:val="28"/>
+          <w:szCs w:val="28"/>
+        </w:rPr>
+        <w:tab/>
+        <w:t>Step 1</w:t>
+      </w:r>
+      <w:r>
+        <w:rPr>
+          <w:rFonts w:ascii="Open Sans" w:hAnsi="Open Sans"/>
+          <w:sz w:val="28"/>
+          <w:szCs w:val="28"/>
+        </w:rPr>
+        <w:t>3</w:t>
+      </w:r>
+      <w:r>
+        <w:rPr>
+          <w:rFonts w:ascii="Open Sans" w:hAnsi="Open Sans"/>
+          <w:sz w:val="28"/>
+          <w:szCs w:val="28"/>
+        </w:rPr>
+        <w:t xml:space="preserve"> : </w:t>
         <w:tab/>
         <w:t xml:space="preserve">Set i = i - 1                                                     </w:t>
       </w:r>
@@ -763,27 +1109,55 @@
           <w:szCs w:val="28"/>
         </w:rPr>
         <w:tab/>
-        <w:t xml:space="preserve">                 [End of for loop]                                                     </w:t>
-      </w:r>
-    </w:p>
-    <w:p>
-      <w:pPr>
-        <w:pStyle w:val="Normal"/>
-        <w:jc w:val="left"/>
-        <w:rPr>
-          <w:rFonts w:ascii="Open Sans" w:hAnsi="Open Sans"/>
-          <w:sz w:val="28"/>
-          <w:szCs w:val="28"/>
-        </w:rPr>
-      </w:pPr>
-      <w:r>
-        <w:rPr>
-          <w:rFonts w:ascii="Open Sans" w:hAnsi="Open Sans"/>
-          <w:sz w:val="28"/>
-          <w:szCs w:val="28"/>
-        </w:rPr>
-        <w:tab/>
-        <w:t xml:space="preserve">Step 15 : End </w:t>
+        <w:t xml:space="preserve">                 [End of </w:t>
+      </w:r>
+      <w:r>
+        <w:rPr>
+          <w:rFonts w:ascii="Open Sans" w:hAnsi="Open Sans"/>
+          <w:sz w:val="28"/>
+          <w:szCs w:val="28"/>
+        </w:rPr>
+        <w:t xml:space="preserve">outer </w:t>
+      </w:r>
+      <w:r>
+        <w:rPr>
+          <w:rFonts w:ascii="Open Sans" w:hAnsi="Open Sans"/>
+          <w:sz w:val="28"/>
+          <w:szCs w:val="28"/>
+        </w:rPr>
+        <w:t xml:space="preserve">for loop]                                                     </w:t>
+      </w:r>
+    </w:p>
+    <w:p>
+      <w:pPr>
+        <w:pStyle w:val="Normal"/>
+        <w:jc w:val="left"/>
+        <w:rPr/>
+      </w:pPr>
+      <w:r>
+        <w:rPr>
+          <w:rFonts w:ascii="Open Sans" w:hAnsi="Open Sans"/>
+          <w:sz w:val="28"/>
+          <w:szCs w:val="28"/>
+        </w:rPr>
+        <w:tab/>
+        <w:t>Step 1</w:t>
+      </w:r>
+      <w:r>
+        <w:rPr>
+          <w:rFonts w:ascii="Open Sans" w:hAnsi="Open Sans"/>
+          <w:sz w:val="28"/>
+          <w:szCs w:val="28"/>
+        </w:rPr>
+        <w:t>4</w:t>
+      </w:r>
+      <w:r>
+        <w:rPr>
+          <w:rFonts w:ascii="Open Sans" w:hAnsi="Open Sans"/>
+          <w:sz w:val="28"/>
+          <w:szCs w:val="28"/>
+        </w:rPr>
+        <w:t xml:space="preserve"> : End </w:t>
       </w:r>
     </w:p>
     <w:p>
@@ -843,33 +1217,35 @@
         <w:pStyle w:val="Normal"/>
         <w:jc w:val="left"/>
         <w:rPr>
-          <w:rFonts w:ascii="Open Sans Condensed Light" w:hAnsi="Open Sans Condensed Light"/>
-          <w:sz w:val="56"/>
-          <w:szCs w:val="56"/>
-        </w:rPr>
-      </w:pPr>
-      <w:r>
-        <w:rPr>
-          <w:b/>
-          <w:bCs/>
-        </w:rPr>
-      </w:r>
-    </w:p>
-    <w:p>
-      <w:pPr>
-        <w:pStyle w:val="Normal"/>
-        <w:jc w:val="left"/>
-        <w:rPr>
-          <w:rFonts w:ascii="Meslo LG L for Powerline" w:hAnsi="Meslo LG L for Powerline"/>
-          <w:sz w:val="24"/>
-          <w:szCs w:val="24"/>
-        </w:rPr>
-      </w:pPr>
-      <w:r>
-        <w:rPr>
-          <w:rFonts w:ascii="Meslo LG L for Powerline" w:hAnsi="Meslo LG L for Powerline"/>
-          <w:sz w:val="24"/>
-          <w:szCs w:val="24"/>
+          <w:rFonts w:ascii="Open Sans" w:hAnsi="Open Sans"/>
+          <w:sz w:val="26"/>
+          <w:szCs w:val="26"/>
+        </w:rPr>
+      </w:pPr>
+      <w:r>
+        <w:rPr>
+          <w:rFonts w:ascii="Open Sans" w:hAnsi="Open Sans"/>
+          <w:sz w:val="26"/>
+          <w:szCs w:val="26"/>
+        </w:rPr>
+      </w:r>
+    </w:p>
+    <w:p>
+      <w:pPr>
+        <w:pStyle w:val="Normal"/>
+        <w:spacing w:lineRule="auto" w:line="360"/>
+        <w:jc w:val="left"/>
+        <w:rPr>
+          <w:rFonts w:ascii="Meslo LG L for Powerline" w:hAnsi="Meslo LG L for Powerline"/>
+          <w:sz w:val="24"/>
+          <w:szCs w:val="24"/>
+        </w:rPr>
+      </w:pPr>
+      <w:r>
+        <w:rPr>
+          <w:rFonts w:ascii="Ubuntu Mono derivative Powerline" w:hAnsi="Ubuntu Mono derivative Powerline"/>
+          <w:sz w:val="28"/>
+          <w:szCs w:val="28"/>
         </w:rPr>
         <w:t>#include &lt;stdio.h&gt;</w:t>
       </w:r>
@@ -877,36 +1253,38 @@
     <w:p>
       <w:pPr>
         <w:pStyle w:val="Normal"/>
-        <w:jc w:val="left"/>
-        <w:rPr>
-          <w:rFonts w:ascii="Meslo LG L for Powerline" w:hAnsi="Meslo LG L for Powerline"/>
-          <w:sz w:val="24"/>
-          <w:szCs w:val="24"/>
-        </w:rPr>
-      </w:pPr>
-      <w:r>
-        <w:rPr>
-          <w:rFonts w:ascii="Meslo LG L for Powerline" w:hAnsi="Meslo LG L for Powerline"/>
-          <w:sz w:val="24"/>
-          <w:szCs w:val="24"/>
-        </w:rPr>
-      </w:r>
-    </w:p>
-    <w:p>
-      <w:pPr>
-        <w:pStyle w:val="Normal"/>
-        <w:jc w:val="left"/>
-        <w:rPr>
-          <w:rFonts w:ascii="Meslo LG L for Powerline" w:hAnsi="Meslo LG L for Powerline"/>
-          <w:sz w:val="24"/>
-          <w:szCs w:val="24"/>
-        </w:rPr>
-      </w:pPr>
-      <w:r>
-        <w:rPr>
-          <w:rFonts w:ascii="Meslo LG L for Powerline" w:hAnsi="Meslo LG L for Powerline"/>
-          <w:sz w:val="24"/>
-          <w:szCs w:val="24"/>
+        <w:spacing w:lineRule="auto" w:line="360"/>
+        <w:jc w:val="left"/>
+        <w:rPr>
+          <w:rFonts w:ascii="Open Sans" w:hAnsi="Open Sans"/>
+          <w:sz w:val="26"/>
+          <w:szCs w:val="26"/>
+        </w:rPr>
+      </w:pPr>
+      <w:r>
+        <w:rPr>
+          <w:rFonts w:ascii="Open Sans" w:hAnsi="Open Sans"/>
+          <w:sz w:val="26"/>
+          <w:szCs w:val="26"/>
+        </w:rPr>
+      </w:r>
+    </w:p>
+    <w:p>
+      <w:pPr>
+        <w:pStyle w:val="Normal"/>
+        <w:spacing w:lineRule="auto" w:line="360"/>
+        <w:jc w:val="left"/>
+        <w:rPr>
+          <w:rFonts w:ascii="Meslo LG L for Powerline" w:hAnsi="Meslo LG L for Powerline"/>
+          <w:sz w:val="24"/>
+          <w:szCs w:val="24"/>
+        </w:rPr>
+      </w:pPr>
+      <w:r>
+        <w:rPr>
+          <w:rFonts w:ascii="Ubuntu Mono derivative Powerline" w:hAnsi="Ubuntu Mono derivative Powerline"/>
+          <w:sz w:val="28"/>
+          <w:szCs w:val="28"/>
         </w:rPr>
         <w:t>int main(){</w:t>
       </w:r>
@@ -914,26 +1292,27 @@
     <w:p>
       <w:pPr>
         <w:pStyle w:val="Normal"/>
-        <w:jc w:val="left"/>
-        <w:rPr>
-          <w:rFonts w:ascii="Meslo LG L for Powerline" w:hAnsi="Meslo LG L for Powerline"/>
-          <w:sz w:val="24"/>
-          <w:szCs w:val="24"/>
-        </w:rPr>
-      </w:pPr>
-      <w:r>
-        <w:rPr>
-          <w:rFonts w:ascii="Meslo LG L for Powerline" w:hAnsi="Meslo LG L for Powerline"/>
-          <w:sz w:val="24"/>
-          <w:szCs w:val="24"/>
+        <w:spacing w:lineRule="auto" w:line="360"/>
+        <w:jc w:val="left"/>
+        <w:rPr>
+          <w:rFonts w:ascii="Meslo LG L for Powerline" w:hAnsi="Meslo LG L for Powerline"/>
+          <w:sz w:val="24"/>
+          <w:szCs w:val="24"/>
+        </w:rPr>
+      </w:pPr>
+      <w:r>
+        <w:rPr>
+          <w:rFonts w:ascii="Ubuntu Mono derivative Powerline" w:hAnsi="Ubuntu Mono derivative Powerline"/>
+          <w:sz w:val="28"/>
+          <w:szCs w:val="28"/>
         </w:rPr>
         <w:t xml:space="preserve">    </w:t>
       </w:r>
       <w:r>
         <w:rPr>
-          <w:rFonts w:ascii="Meslo LG L for Powerline" w:hAnsi="Meslo LG L for Powerline"/>
-          <w:sz w:val="24"/>
-          <w:szCs w:val="24"/>
+          <w:rFonts w:ascii="Ubuntu Mono derivative Powerline" w:hAnsi="Ubuntu Mono derivative Powerline"/>
+          <w:sz w:val="28"/>
+          <w:szCs w:val="28"/>
         </w:rPr>
         <w:t>int a, i, j, temp, isprime;</w:t>
       </w:r>
@@ -941,26 +1320,27 @@
     <w:p>
       <w:pPr>
         <w:pStyle w:val="Normal"/>
-        <w:jc w:val="left"/>
-        <w:rPr>
-          <w:rFonts w:ascii="Meslo LG L for Powerline" w:hAnsi="Meslo LG L for Powerline"/>
-          <w:sz w:val="24"/>
-          <w:szCs w:val="24"/>
-        </w:rPr>
-      </w:pPr>
-      <w:r>
-        <w:rPr>
-          <w:rFonts w:ascii="Meslo LG L for Powerline" w:hAnsi="Meslo LG L for Powerline"/>
-          <w:sz w:val="24"/>
-          <w:szCs w:val="24"/>
+        <w:spacing w:lineRule="auto" w:line="360"/>
+        <w:jc w:val="left"/>
+        <w:rPr>
+          <w:rFonts w:ascii="Meslo LG L for Powerline" w:hAnsi="Meslo LG L for Powerline"/>
+          <w:sz w:val="24"/>
+          <w:szCs w:val="24"/>
+        </w:rPr>
+      </w:pPr>
+      <w:r>
+        <w:rPr>
+          <w:rFonts w:ascii="Ubuntu Mono derivative Powerline" w:hAnsi="Ubuntu Mono derivative Powerline"/>
+          <w:sz w:val="28"/>
+          <w:szCs w:val="28"/>
         </w:rPr>
         <w:t xml:space="preserve">    </w:t>
       </w:r>
       <w:r>
         <w:rPr>
-          <w:rFonts w:ascii="Meslo LG L for Powerline" w:hAnsi="Meslo LG L for Powerline"/>
-          <w:sz w:val="24"/>
-          <w:szCs w:val="24"/>
+          <w:rFonts w:ascii="Ubuntu Mono derivative Powerline" w:hAnsi="Ubuntu Mono derivative Powerline"/>
+          <w:sz w:val="28"/>
+          <w:szCs w:val="28"/>
         </w:rPr>
         <w:t>printf("\nEnter the number : ");</w:t>
       </w:r>
@@ -968,26 +1348,27 @@
     <w:p>
       <w:pPr>
         <w:pStyle w:val="Normal"/>
-        <w:jc w:val="left"/>
-        <w:rPr>
-          <w:rFonts w:ascii="Meslo LG L for Powerline" w:hAnsi="Meslo LG L for Powerline"/>
-          <w:sz w:val="24"/>
-          <w:szCs w:val="24"/>
-        </w:rPr>
-      </w:pPr>
-      <w:r>
-        <w:rPr>
-          <w:rFonts w:ascii="Meslo LG L for Powerline" w:hAnsi="Meslo LG L for Powerline"/>
-          <w:sz w:val="24"/>
-          <w:szCs w:val="24"/>
+        <w:spacing w:lineRule="auto" w:line="360"/>
+        <w:jc w:val="left"/>
+        <w:rPr>
+          <w:rFonts w:ascii="Meslo LG L for Powerline" w:hAnsi="Meslo LG L for Powerline"/>
+          <w:sz w:val="24"/>
+          <w:szCs w:val="24"/>
+        </w:rPr>
+      </w:pPr>
+      <w:r>
+        <w:rPr>
+          <w:rFonts w:ascii="Ubuntu Mono derivative Powerline" w:hAnsi="Ubuntu Mono derivative Powerline"/>
+          <w:sz w:val="28"/>
+          <w:szCs w:val="28"/>
         </w:rPr>
         <w:t xml:space="preserve">    </w:t>
       </w:r>
       <w:r>
         <w:rPr>
-          <w:rFonts w:ascii="Meslo LG L for Powerline" w:hAnsi="Meslo LG L for Powerline"/>
-          <w:sz w:val="24"/>
-          <w:szCs w:val="24"/>
+          <w:rFonts w:ascii="Ubuntu Mono derivative Powerline" w:hAnsi="Ubuntu Mono derivative Powerline"/>
+          <w:sz w:val="28"/>
+          <w:szCs w:val="28"/>
         </w:rPr>
         <w:t>scanf("%d", &amp;a); // Input the number</w:t>
       </w:r>
@@ -995,26 +1376,27 @@
     <w:p>
       <w:pPr>
         <w:pStyle w:val="Normal"/>
-        <w:jc w:val="left"/>
-        <w:rPr>
-          <w:rFonts w:ascii="Meslo LG L for Powerline" w:hAnsi="Meslo LG L for Powerline"/>
-          <w:sz w:val="24"/>
-          <w:szCs w:val="24"/>
-        </w:rPr>
-      </w:pPr>
-      <w:r>
-        <w:rPr>
-          <w:rFonts w:ascii="Meslo LG L for Powerline" w:hAnsi="Meslo LG L for Powerline"/>
-          <w:sz w:val="24"/>
-          <w:szCs w:val="24"/>
+        <w:spacing w:lineRule="auto" w:line="360"/>
+        <w:jc w:val="left"/>
+        <w:rPr>
+          <w:rFonts w:ascii="Meslo LG L for Powerline" w:hAnsi="Meslo LG L for Powerline"/>
+          <w:sz w:val="24"/>
+          <w:szCs w:val="24"/>
+        </w:rPr>
+      </w:pPr>
+      <w:r>
+        <w:rPr>
+          <w:rFonts w:ascii="Ubuntu Mono derivative Powerline" w:hAnsi="Ubuntu Mono derivative Powerline"/>
+          <w:sz w:val="28"/>
+          <w:szCs w:val="28"/>
         </w:rPr>
         <w:t xml:space="preserve">    </w:t>
       </w:r>
       <w:r>
         <w:rPr>
-          <w:rFonts w:ascii="Meslo LG L for Powerline" w:hAnsi="Meslo LG L for Powerline"/>
-          <w:sz w:val="24"/>
-          <w:szCs w:val="24"/>
+          <w:rFonts w:ascii="Ubuntu Mono derivative Powerline" w:hAnsi="Ubuntu Mono derivative Powerline"/>
+          <w:sz w:val="28"/>
+          <w:szCs w:val="28"/>
         </w:rPr>
         <w:t>printf("\nThe prime factors of %d are :", a);</w:t>
       </w:r>
@@ -1022,26 +1404,27 @@
     <w:p>
       <w:pPr>
         <w:pStyle w:val="Normal"/>
-        <w:jc w:val="left"/>
-        <w:rPr>
-          <w:rFonts w:ascii="Meslo LG L for Powerline" w:hAnsi="Meslo LG L for Powerline"/>
-          <w:sz w:val="24"/>
-          <w:szCs w:val="24"/>
-        </w:rPr>
-      </w:pPr>
-      <w:r>
-        <w:rPr>
-          <w:rFonts w:ascii="Meslo LG L for Powerline" w:hAnsi="Meslo LG L for Powerline"/>
-          <w:sz w:val="24"/>
-          <w:szCs w:val="24"/>
+        <w:spacing w:lineRule="auto" w:line="360"/>
+        <w:jc w:val="left"/>
+        <w:rPr>
+          <w:rFonts w:ascii="Meslo LG L for Powerline" w:hAnsi="Meslo LG L for Powerline"/>
+          <w:sz w:val="24"/>
+          <w:szCs w:val="24"/>
+        </w:rPr>
+      </w:pPr>
+      <w:r>
+        <w:rPr>
+          <w:rFonts w:ascii="Ubuntu Mono derivative Powerline" w:hAnsi="Ubuntu Mono derivative Powerline"/>
+          <w:sz w:val="28"/>
+          <w:szCs w:val="28"/>
         </w:rPr>
         <w:t xml:space="preserve">    </w:t>
       </w:r>
       <w:r>
         <w:rPr>
-          <w:rFonts w:ascii="Meslo LG L for Powerline" w:hAnsi="Meslo LG L for Powerline"/>
-          <w:sz w:val="24"/>
-          <w:szCs w:val="24"/>
+          <w:rFonts w:ascii="Ubuntu Mono derivative Powerline" w:hAnsi="Ubuntu Mono derivative Powerline"/>
+          <w:sz w:val="28"/>
+          <w:szCs w:val="28"/>
         </w:rPr>
         <w:t>for(i = a/2; i &gt;= 2; i--){ // Search for factors of `a`</w:t>
       </w:r>
@@ -1049,26 +1432,27 @@
     <w:p>
       <w:pPr>
         <w:pStyle w:val="Normal"/>
-        <w:jc w:val="left"/>
-        <w:rPr>
-          <w:rFonts w:ascii="Meslo LG L for Powerline" w:hAnsi="Meslo LG L for Powerline"/>
-          <w:sz w:val="24"/>
-          <w:szCs w:val="24"/>
-        </w:rPr>
-      </w:pPr>
-      <w:r>
-        <w:rPr>
-          <w:rFonts w:ascii="Meslo LG L for Powerline" w:hAnsi="Meslo LG L for Powerline"/>
-          <w:sz w:val="24"/>
-          <w:szCs w:val="24"/>
+        <w:spacing w:lineRule="auto" w:line="360"/>
+        <w:jc w:val="left"/>
+        <w:rPr>
+          <w:rFonts w:ascii="Meslo LG L for Powerline" w:hAnsi="Meslo LG L for Powerline"/>
+          <w:sz w:val="24"/>
+          <w:szCs w:val="24"/>
+        </w:rPr>
+      </w:pPr>
+      <w:r>
+        <w:rPr>
+          <w:rFonts w:ascii="Ubuntu Mono derivative Powerline" w:hAnsi="Ubuntu Mono derivative Powerline"/>
+          <w:sz w:val="28"/>
+          <w:szCs w:val="28"/>
         </w:rPr>
         <w:t xml:space="preserve">        </w:t>
       </w:r>
       <w:r>
         <w:rPr>
-          <w:rFonts w:ascii="Meslo LG L for Powerline" w:hAnsi="Meslo LG L for Powerline"/>
-          <w:sz w:val="24"/>
-          <w:szCs w:val="24"/>
+          <w:rFonts w:ascii="Ubuntu Mono derivative Powerline" w:hAnsi="Ubuntu Mono derivative Powerline"/>
+          <w:sz w:val="28"/>
+          <w:szCs w:val="28"/>
         </w:rPr>
         <w:t>if(a % i == 0){ // `i` is a factor of `a`</w:t>
       </w:r>
@@ -1076,26 +1460,27 @@
     <w:p>
       <w:pPr>
         <w:pStyle w:val="Normal"/>
-        <w:jc w:val="left"/>
-        <w:rPr>
-          <w:rFonts w:ascii="Meslo LG L for Powerline" w:hAnsi="Meslo LG L for Powerline"/>
-          <w:sz w:val="24"/>
-          <w:szCs w:val="24"/>
-        </w:rPr>
-      </w:pPr>
-      <w:r>
-        <w:rPr>
-          <w:rFonts w:ascii="Meslo LG L for Powerline" w:hAnsi="Meslo LG L for Powerline"/>
-          <w:sz w:val="24"/>
-          <w:szCs w:val="24"/>
+        <w:spacing w:lineRule="auto" w:line="360"/>
+        <w:jc w:val="left"/>
+        <w:rPr>
+          <w:rFonts w:ascii="Meslo LG L for Powerline" w:hAnsi="Meslo LG L for Powerline"/>
+          <w:sz w:val="24"/>
+          <w:szCs w:val="24"/>
+        </w:rPr>
+      </w:pPr>
+      <w:r>
+        <w:rPr>
+          <w:rFonts w:ascii="Ubuntu Mono derivative Powerline" w:hAnsi="Ubuntu Mono derivative Powerline"/>
+          <w:sz w:val="28"/>
+          <w:szCs w:val="28"/>
         </w:rPr>
         <w:t xml:space="preserve">            </w:t>
       </w:r>
       <w:r>
         <w:rPr>
-          <w:rFonts w:ascii="Meslo LG L for Powerline" w:hAnsi="Meslo LG L for Powerline"/>
-          <w:sz w:val="24"/>
-          <w:szCs w:val="24"/>
+          <w:rFonts w:ascii="Ubuntu Mono derivative Powerline" w:hAnsi="Ubuntu Mono derivative Powerline"/>
+          <w:sz w:val="28"/>
+          <w:szCs w:val="28"/>
         </w:rPr>
         <w:t>temp = i; // Store it to a temporary variable</w:t>
         <w:tab/>
@@ -1104,26 +1489,27 @@
     <w:p>
       <w:pPr>
         <w:pStyle w:val="Normal"/>
-        <w:jc w:val="left"/>
-        <w:rPr>
-          <w:rFonts w:ascii="Meslo LG L for Powerline" w:hAnsi="Meslo LG L for Powerline"/>
-          <w:sz w:val="24"/>
-          <w:szCs w:val="24"/>
-        </w:rPr>
-      </w:pPr>
-      <w:r>
-        <w:rPr>
-          <w:rFonts w:ascii="Meslo LG L for Powerline" w:hAnsi="Meslo LG L for Powerline"/>
-          <w:sz w:val="24"/>
-          <w:szCs w:val="24"/>
+        <w:spacing w:lineRule="auto" w:line="360"/>
+        <w:jc w:val="left"/>
+        <w:rPr>
+          <w:rFonts w:ascii="Meslo LG L for Powerline" w:hAnsi="Meslo LG L for Powerline"/>
+          <w:sz w:val="24"/>
+          <w:szCs w:val="24"/>
+        </w:rPr>
+      </w:pPr>
+      <w:r>
+        <w:rPr>
+          <w:rFonts w:ascii="Ubuntu Mono derivative Powerline" w:hAnsi="Ubuntu Mono derivative Powerline"/>
+          <w:sz w:val="28"/>
+          <w:szCs w:val="28"/>
         </w:rPr>
         <w:t xml:space="preserve">            </w:t>
       </w:r>
       <w:r>
         <w:rPr>
-          <w:rFonts w:ascii="Meslo LG L for Powerline" w:hAnsi="Meslo LG L for Powerline"/>
-          <w:sz w:val="24"/>
-          <w:szCs w:val="24"/>
+          <w:rFonts w:ascii="Ubuntu Mono derivative Powerline" w:hAnsi="Ubuntu Mono derivative Powerline"/>
+          <w:sz w:val="28"/>
+          <w:szCs w:val="28"/>
         </w:rPr>
         <w:t>isprime = 1; // prime flag</w:t>
       </w:r>
@@ -1131,53 +1517,65 @@
     <w:p>
       <w:pPr>
         <w:pStyle w:val="Normal"/>
-        <w:jc w:val="left"/>
-        <w:rPr>
-          <w:rFonts w:ascii="Meslo LG L for Powerline" w:hAnsi="Meslo LG L for Powerline"/>
-          <w:sz w:val="24"/>
-          <w:szCs w:val="24"/>
-        </w:rPr>
-      </w:pPr>
-      <w:r>
-        <w:rPr>
-          <w:rFonts w:ascii="Meslo LG L for Powerline" w:hAnsi="Meslo LG L for Powerline"/>
-          <w:sz w:val="24"/>
-          <w:szCs w:val="24"/>
+        <w:spacing w:lineRule="auto" w:line="360"/>
+        <w:jc w:val="left"/>
+        <w:rPr>
+          <w:rFonts w:ascii="Ubuntu Mono derivative Powerline" w:hAnsi="Ubuntu Mono derivative Powerline"/>
+          <w:sz w:val="28"/>
+          <w:szCs w:val="28"/>
+        </w:rPr>
+      </w:pPr>
+      <w:r>
+        <w:rPr>
+          <w:rFonts w:ascii="Ubuntu Mono derivative Powerline" w:hAnsi="Ubuntu Mono derivative Powerline"/>
+          <w:sz w:val="28"/>
+          <w:szCs w:val="28"/>
         </w:rPr>
         <w:t xml:space="preserve">            </w:t>
       </w:r>
       <w:r>
         <w:rPr>
-          <w:rFonts w:ascii="Meslo LG L for Powerline" w:hAnsi="Meslo LG L for Powerline"/>
-          <w:sz w:val="24"/>
-          <w:szCs w:val="24"/>
-        </w:rPr>
-        <w:t>for(j = 2; j &lt;= temp/2; j++){ // Search for factors of `temp`</w:t>
-      </w:r>
-    </w:p>
-    <w:p>
-      <w:pPr>
-        <w:pStyle w:val="Normal"/>
-        <w:jc w:val="left"/>
-        <w:rPr>
-          <w:rFonts w:ascii="Meslo LG L for Powerline" w:hAnsi="Meslo LG L for Powerline"/>
-          <w:sz w:val="24"/>
-          <w:szCs w:val="24"/>
-        </w:rPr>
-      </w:pPr>
-      <w:r>
-        <w:rPr>
-          <w:rFonts w:ascii="Meslo LG L for Powerline" w:hAnsi="Meslo LG L for Powerline"/>
-          <w:sz w:val="24"/>
-          <w:szCs w:val="24"/>
+          <w:rFonts w:ascii="Ubuntu Mono derivative Powerline" w:hAnsi="Ubuntu Mono derivative Powerline"/>
+          <w:sz w:val="28"/>
+          <w:szCs w:val="28"/>
+        </w:rPr>
+        <w:t xml:space="preserve">for(j = 2; j &lt;= temp/2; j++){ // Search for factors of </w:t>
+        <w:tab/>
+        <w:tab/>
+        <w:tab/>
+        <w:tab/>
+        <w:tab/>
+        <w:tab/>
+        <w:tab/>
+        <w:tab/>
+        <w:tab/>
+        <w:t xml:space="preserve"> // `temp`</w:t>
+      </w:r>
+    </w:p>
+    <w:p>
+      <w:pPr>
+        <w:pStyle w:val="Normal"/>
+        <w:spacing w:lineRule="auto" w:line="360"/>
+        <w:jc w:val="left"/>
+        <w:rPr>
+          <w:rFonts w:ascii="Meslo LG L for Powerline" w:hAnsi="Meslo LG L for Powerline"/>
+          <w:sz w:val="24"/>
+          <w:szCs w:val="24"/>
+        </w:rPr>
+      </w:pPr>
+      <w:r>
+        <w:rPr>
+          <w:rFonts w:ascii="Ubuntu Mono derivative Powerline" w:hAnsi="Ubuntu Mono derivative Powerline"/>
+          <w:sz w:val="28"/>
+          <w:szCs w:val="28"/>
         </w:rPr>
         <w:t xml:space="preserve">                </w:t>
       </w:r>
       <w:r>
         <w:rPr>
-          <w:rFonts w:ascii="Meslo LG L for Powerline" w:hAnsi="Meslo LG L for Powerline"/>
-          <w:sz w:val="24"/>
-          <w:szCs w:val="24"/>
+          <w:rFonts w:ascii="Ubuntu Mono derivative Powerline" w:hAnsi="Ubuntu Mono derivative Powerline"/>
+          <w:sz w:val="28"/>
+          <w:szCs w:val="28"/>
         </w:rPr>
         <w:t>if(temp % j == 0){ // Factor of `temp` is found</w:t>
       </w:r>
@@ -1185,26 +1583,27 @@
     <w:p>
       <w:pPr>
         <w:pStyle w:val="Normal"/>
-        <w:jc w:val="left"/>
-        <w:rPr>
-          <w:rFonts w:ascii="Meslo LG L for Powerline" w:hAnsi="Meslo LG L for Powerline"/>
-          <w:sz w:val="24"/>
-          <w:szCs w:val="24"/>
-        </w:rPr>
-      </w:pPr>
-      <w:r>
-        <w:rPr>
-          <w:rFonts w:ascii="Meslo LG L for Powerline" w:hAnsi="Meslo LG L for Powerline"/>
-          <w:sz w:val="24"/>
-          <w:szCs w:val="24"/>
+        <w:spacing w:lineRule="auto" w:line="360"/>
+        <w:jc w:val="left"/>
+        <w:rPr>
+          <w:rFonts w:ascii="Meslo LG L for Powerline" w:hAnsi="Meslo LG L for Powerline"/>
+          <w:sz w:val="24"/>
+          <w:szCs w:val="24"/>
+        </w:rPr>
+      </w:pPr>
+      <w:r>
+        <w:rPr>
+          <w:rFonts w:ascii="Ubuntu Mono derivative Powerline" w:hAnsi="Ubuntu Mono derivative Powerline"/>
+          <w:sz w:val="28"/>
+          <w:szCs w:val="28"/>
         </w:rPr>
         <w:t xml:space="preserve">                    </w:t>
       </w:r>
       <w:r>
         <w:rPr>
-          <w:rFonts w:ascii="Meslo LG L for Powerline" w:hAnsi="Meslo LG L for Powerline"/>
-          <w:sz w:val="24"/>
-          <w:szCs w:val="24"/>
+          <w:rFonts w:ascii="Ubuntu Mono derivative Powerline" w:hAnsi="Ubuntu Mono derivative Powerline"/>
+          <w:sz w:val="28"/>
+          <w:szCs w:val="28"/>
         </w:rPr>
         <w:t>isprime = 0; // `temp` is not prime</w:t>
       </w:r>
@@ -1212,26 +1611,27 @@
     <w:p>
       <w:pPr>
         <w:pStyle w:val="Normal"/>
-        <w:jc w:val="left"/>
-        <w:rPr>
-          <w:rFonts w:ascii="Meslo LG L for Powerline" w:hAnsi="Meslo LG L for Powerline"/>
-          <w:sz w:val="24"/>
-          <w:szCs w:val="24"/>
-        </w:rPr>
-      </w:pPr>
-      <w:r>
-        <w:rPr>
-          <w:rFonts w:ascii="Meslo LG L for Powerline" w:hAnsi="Meslo LG L for Powerline"/>
-          <w:sz w:val="24"/>
-          <w:szCs w:val="24"/>
+        <w:spacing w:lineRule="auto" w:line="360"/>
+        <w:jc w:val="left"/>
+        <w:rPr>
+          <w:rFonts w:ascii="Meslo LG L for Powerline" w:hAnsi="Meslo LG L for Powerline"/>
+          <w:sz w:val="24"/>
+          <w:szCs w:val="24"/>
+        </w:rPr>
+      </w:pPr>
+      <w:r>
+        <w:rPr>
+          <w:rFonts w:ascii="Ubuntu Mono derivative Powerline" w:hAnsi="Ubuntu Mono derivative Powerline"/>
+          <w:sz w:val="28"/>
+          <w:szCs w:val="28"/>
         </w:rPr>
         <w:t xml:space="preserve">                    </w:t>
       </w:r>
       <w:r>
         <w:rPr>
-          <w:rFonts w:ascii="Meslo LG L for Powerline" w:hAnsi="Meslo LG L for Powerline"/>
-          <w:sz w:val="24"/>
-          <w:szCs w:val="24"/>
+          <w:rFonts w:ascii="Ubuntu Mono derivative Powerline" w:hAnsi="Ubuntu Mono derivative Powerline"/>
+          <w:sz w:val="28"/>
+          <w:szCs w:val="28"/>
         </w:rPr>
         <w:t>break;</w:t>
       </w:r>
@@ -1239,26 +1639,27 @@
     <w:p>
       <w:pPr>
         <w:pStyle w:val="Normal"/>
-        <w:jc w:val="left"/>
-        <w:rPr>
-          <w:rFonts w:ascii="Meslo LG L for Powerline" w:hAnsi="Meslo LG L for Powerline"/>
-          <w:sz w:val="24"/>
-          <w:szCs w:val="24"/>
-        </w:rPr>
-      </w:pPr>
-      <w:r>
-        <w:rPr>
-          <w:rFonts w:ascii="Meslo LG L for Powerline" w:hAnsi="Meslo LG L for Powerline"/>
-          <w:sz w:val="24"/>
-          <w:szCs w:val="24"/>
+        <w:spacing w:lineRule="auto" w:line="360"/>
+        <w:jc w:val="left"/>
+        <w:rPr>
+          <w:rFonts w:ascii="Meslo LG L for Powerline" w:hAnsi="Meslo LG L for Powerline"/>
+          <w:sz w:val="24"/>
+          <w:szCs w:val="24"/>
+        </w:rPr>
+      </w:pPr>
+      <w:r>
+        <w:rPr>
+          <w:rFonts w:ascii="Ubuntu Mono derivative Powerline" w:hAnsi="Ubuntu Mono derivative Powerline"/>
+          <w:sz w:val="28"/>
+          <w:szCs w:val="28"/>
         </w:rPr>
         <w:t xml:space="preserve">                </w:t>
       </w:r>
       <w:r>
         <w:rPr>
-          <w:rFonts w:ascii="Meslo LG L for Powerline" w:hAnsi="Meslo LG L for Powerline"/>
-          <w:sz w:val="24"/>
-          <w:szCs w:val="24"/>
+          <w:rFonts w:ascii="Ubuntu Mono derivative Powerline" w:hAnsi="Ubuntu Mono derivative Powerline"/>
+          <w:sz w:val="28"/>
+          <w:szCs w:val="28"/>
         </w:rPr>
         <w:t>}</w:t>
       </w:r>
@@ -1266,26 +1667,27 @@
     <w:p>
       <w:pPr>
         <w:pStyle w:val="Normal"/>
-        <w:jc w:val="left"/>
-        <w:rPr>
-          <w:rFonts w:ascii="Meslo LG L for Powerline" w:hAnsi="Meslo LG L for Powerline"/>
-          <w:sz w:val="24"/>
-          <w:szCs w:val="24"/>
-        </w:rPr>
-      </w:pPr>
-      <w:r>
-        <w:rPr>
-          <w:rFonts w:ascii="Meslo LG L for Powerline" w:hAnsi="Meslo LG L for Powerline"/>
-          <w:sz w:val="24"/>
-          <w:szCs w:val="24"/>
+        <w:spacing w:lineRule="auto" w:line="360"/>
+        <w:jc w:val="left"/>
+        <w:rPr>
+          <w:rFonts w:ascii="Meslo LG L for Powerline" w:hAnsi="Meslo LG L for Powerline"/>
+          <w:sz w:val="24"/>
+          <w:szCs w:val="24"/>
+        </w:rPr>
+      </w:pPr>
+      <w:r>
+        <w:rPr>
+          <w:rFonts w:ascii="Ubuntu Mono derivative Powerline" w:hAnsi="Ubuntu Mono derivative Powerline"/>
+          <w:sz w:val="28"/>
+          <w:szCs w:val="28"/>
         </w:rPr>
         <w:t xml:space="preserve">            </w:t>
       </w:r>
       <w:r>
         <w:rPr>
-          <w:rFonts w:ascii="Meslo LG L for Powerline" w:hAnsi="Meslo LG L for Powerline"/>
-          <w:sz w:val="24"/>
-          <w:szCs w:val="24"/>
+          <w:rFonts w:ascii="Ubuntu Mono derivative Powerline" w:hAnsi="Ubuntu Mono derivative Powerline"/>
+          <w:sz w:val="28"/>
+          <w:szCs w:val="28"/>
         </w:rPr>
         <w:t>}</w:t>
       </w:r>
@@ -1293,26 +1695,27 @@
     <w:p>
       <w:pPr>
         <w:pStyle w:val="Normal"/>
-        <w:jc w:val="left"/>
-        <w:rPr>
-          <w:rFonts w:ascii="Meslo LG L for Powerline" w:hAnsi="Meslo LG L for Powerline"/>
-          <w:sz w:val="24"/>
-          <w:szCs w:val="24"/>
-        </w:rPr>
-      </w:pPr>
-      <w:r>
-        <w:rPr>
-          <w:rFonts w:ascii="Meslo LG L for Powerline" w:hAnsi="Meslo LG L for Powerline"/>
-          <w:sz w:val="24"/>
-          <w:szCs w:val="24"/>
+        <w:spacing w:lineRule="auto" w:line="360"/>
+        <w:jc w:val="left"/>
+        <w:rPr>
+          <w:rFonts w:ascii="Meslo LG L for Powerline" w:hAnsi="Meslo LG L for Powerline"/>
+          <w:sz w:val="24"/>
+          <w:szCs w:val="24"/>
+        </w:rPr>
+      </w:pPr>
+      <w:r>
+        <w:rPr>
+          <w:rFonts w:ascii="Ubuntu Mono derivative Powerline" w:hAnsi="Ubuntu Mono derivative Powerline"/>
+          <w:sz w:val="28"/>
+          <w:szCs w:val="28"/>
         </w:rPr>
         <w:t xml:space="preserve">            </w:t>
       </w:r>
       <w:r>
         <w:rPr>
-          <w:rFonts w:ascii="Meslo LG L for Powerline" w:hAnsi="Meslo LG L for Powerline"/>
-          <w:sz w:val="24"/>
-          <w:szCs w:val="24"/>
+          <w:rFonts w:ascii="Ubuntu Mono derivative Powerline" w:hAnsi="Ubuntu Mono derivative Powerline"/>
+          <w:sz w:val="28"/>
+          <w:szCs w:val="28"/>
         </w:rPr>
         <w:t>if(isprime) // `temp` is prime</w:t>
       </w:r>
@@ -1320,26 +1723,27 @@
     <w:p>
       <w:pPr>
         <w:pStyle w:val="Normal"/>
-        <w:jc w:val="left"/>
-        <w:rPr>
-          <w:rFonts w:ascii="Meslo LG L for Powerline" w:hAnsi="Meslo LG L for Powerline"/>
-          <w:sz w:val="24"/>
-          <w:szCs w:val="24"/>
-        </w:rPr>
-      </w:pPr>
-      <w:r>
-        <w:rPr>
-          <w:rFonts w:ascii="Meslo LG L for Powerline" w:hAnsi="Meslo LG L for Powerline"/>
-          <w:sz w:val="24"/>
-          <w:szCs w:val="24"/>
+        <w:spacing w:lineRule="auto" w:line="360"/>
+        <w:jc w:val="left"/>
+        <w:rPr>
+          <w:rFonts w:ascii="Meslo LG L for Powerline" w:hAnsi="Meslo LG L for Powerline"/>
+          <w:sz w:val="24"/>
+          <w:szCs w:val="24"/>
+        </w:rPr>
+      </w:pPr>
+      <w:r>
+        <w:rPr>
+          <w:rFonts w:ascii="Ubuntu Mono derivative Powerline" w:hAnsi="Ubuntu Mono derivative Powerline"/>
+          <w:sz w:val="28"/>
+          <w:szCs w:val="28"/>
         </w:rPr>
         <w:t xml:space="preserve">                </w:t>
       </w:r>
       <w:r>
         <w:rPr>
-          <w:rFonts w:ascii="Meslo LG L for Powerline" w:hAnsi="Meslo LG L for Powerline"/>
-          <w:sz w:val="24"/>
-          <w:szCs w:val="24"/>
+          <w:rFonts w:ascii="Ubuntu Mono derivative Powerline" w:hAnsi="Ubuntu Mono derivative Powerline"/>
+          <w:sz w:val="28"/>
+          <w:szCs w:val="28"/>
         </w:rPr>
         <w:t>printf(" %d", i);</w:t>
       </w:r>
@@ -1347,26 +1751,27 @@
     <w:p>
       <w:pPr>
         <w:pStyle w:val="Normal"/>
-        <w:jc w:val="left"/>
-        <w:rPr>
-          <w:rFonts w:ascii="Meslo LG L for Powerline" w:hAnsi="Meslo LG L for Powerline"/>
-          <w:sz w:val="24"/>
-          <w:szCs w:val="24"/>
-        </w:rPr>
-      </w:pPr>
-      <w:r>
-        <w:rPr>
-          <w:rFonts w:ascii="Meslo LG L for Powerline" w:hAnsi="Meslo LG L for Powerline"/>
-          <w:sz w:val="24"/>
-          <w:szCs w:val="24"/>
+        <w:spacing w:lineRule="auto" w:line="360"/>
+        <w:jc w:val="left"/>
+        <w:rPr>
+          <w:rFonts w:ascii="Meslo LG L for Powerline" w:hAnsi="Meslo LG L for Powerline"/>
+          <w:sz w:val="24"/>
+          <w:szCs w:val="24"/>
+        </w:rPr>
+      </w:pPr>
+      <w:r>
+        <w:rPr>
+          <w:rFonts w:ascii="Ubuntu Mono derivative Powerline" w:hAnsi="Ubuntu Mono derivative Powerline"/>
+          <w:sz w:val="28"/>
+          <w:szCs w:val="28"/>
         </w:rPr>
         <w:t xml:space="preserve">        </w:t>
       </w:r>
       <w:r>
         <w:rPr>
-          <w:rFonts w:ascii="Meslo LG L for Powerline" w:hAnsi="Meslo LG L for Powerline"/>
-          <w:sz w:val="24"/>
-          <w:szCs w:val="24"/>
+          <w:rFonts w:ascii="Ubuntu Mono derivative Powerline" w:hAnsi="Ubuntu Mono derivative Powerline"/>
+          <w:sz w:val="28"/>
+          <w:szCs w:val="28"/>
         </w:rPr>
         <w:t>}</w:t>
       </w:r>
@@ -1374,26 +1779,27 @@
     <w:p>
       <w:pPr>
         <w:pStyle w:val="Normal"/>
-        <w:jc w:val="left"/>
-        <w:rPr>
-          <w:rFonts w:ascii="Meslo LG L for Powerline" w:hAnsi="Meslo LG L for Powerline"/>
-          <w:sz w:val="24"/>
-          <w:szCs w:val="24"/>
-        </w:rPr>
-      </w:pPr>
-      <w:r>
-        <w:rPr>
-          <w:rFonts w:ascii="Meslo LG L for Powerline" w:hAnsi="Meslo LG L for Powerline"/>
-          <w:sz w:val="24"/>
-          <w:szCs w:val="24"/>
+        <w:spacing w:lineRule="auto" w:line="360"/>
+        <w:jc w:val="left"/>
+        <w:rPr>
+          <w:rFonts w:ascii="Meslo LG L for Powerline" w:hAnsi="Meslo LG L for Powerline"/>
+          <w:sz w:val="24"/>
+          <w:szCs w:val="24"/>
+        </w:rPr>
+      </w:pPr>
+      <w:r>
+        <w:rPr>
+          <w:rFonts w:ascii="Ubuntu Mono derivative Powerline" w:hAnsi="Ubuntu Mono derivative Powerline"/>
+          <w:sz w:val="28"/>
+          <w:szCs w:val="28"/>
         </w:rPr>
         <w:t xml:space="preserve">    </w:t>
       </w:r>
       <w:r>
         <w:rPr>
-          <w:rFonts w:ascii="Meslo LG L for Powerline" w:hAnsi="Meslo LG L for Powerline"/>
-          <w:sz w:val="24"/>
-          <w:szCs w:val="24"/>
+          <w:rFonts w:ascii="Ubuntu Mono derivative Powerline" w:hAnsi="Ubuntu Mono derivative Powerline"/>
+          <w:sz w:val="28"/>
+          <w:szCs w:val="28"/>
         </w:rPr>
         <w:t>}</w:t>
       </w:r>
@@ -1401,26 +1807,27 @@
     <w:p>
       <w:pPr>
         <w:pStyle w:val="Normal"/>
-        <w:jc w:val="left"/>
-        <w:rPr>
-          <w:rFonts w:ascii="Meslo LG L for Powerline" w:hAnsi="Meslo LG L for Powerline"/>
-          <w:sz w:val="24"/>
-          <w:szCs w:val="24"/>
-        </w:rPr>
-      </w:pPr>
-      <w:r>
-        <w:rPr>
-          <w:rFonts w:ascii="Meslo LG L for Powerline" w:hAnsi="Meslo LG L for Powerline"/>
-          <w:sz w:val="24"/>
-          <w:szCs w:val="24"/>
+        <w:spacing w:lineRule="auto" w:line="360"/>
+        <w:jc w:val="left"/>
+        <w:rPr>
+          <w:rFonts w:ascii="Meslo LG L for Powerline" w:hAnsi="Meslo LG L for Powerline"/>
+          <w:sz w:val="24"/>
+          <w:szCs w:val="24"/>
+        </w:rPr>
+      </w:pPr>
+      <w:r>
+        <w:rPr>
+          <w:rFonts w:ascii="Ubuntu Mono derivative Powerline" w:hAnsi="Ubuntu Mono derivative Powerline"/>
+          <w:sz w:val="28"/>
+          <w:szCs w:val="28"/>
         </w:rPr>
         <w:t xml:space="preserve">    </w:t>
       </w:r>
       <w:r>
         <w:rPr>
-          <w:rFonts w:ascii="Meslo LG L for Powerline" w:hAnsi="Meslo LG L for Powerline"/>
-          <w:sz w:val="24"/>
-          <w:szCs w:val="24"/>
+          <w:rFonts w:ascii="Ubuntu Mono derivative Powerline" w:hAnsi="Ubuntu Mono derivative Powerline"/>
+          <w:sz w:val="28"/>
+          <w:szCs w:val="28"/>
         </w:rPr>
         <w:t>return 0;</w:t>
       </w:r>
@@ -1428,14 +1835,19 @@
     <w:p>
       <w:pPr>
         <w:pStyle w:val="Normal"/>
-        <w:jc w:val="left"/>
-        <w:rPr/>
-      </w:pPr>
-      <w:r>
-        <w:rPr>
-          <w:rFonts w:ascii="Meslo LG L for Powerline" w:hAnsi="Meslo LG L for Powerline"/>
-          <w:sz w:val="24"/>
-          <w:szCs w:val="24"/>
+        <w:spacing w:lineRule="auto" w:line="360"/>
+        <w:jc w:val="left"/>
+        <w:rPr>
+          <w:rFonts w:ascii="Ubuntu Mono derivative Powerline" w:hAnsi="Ubuntu Mono derivative Powerline"/>
+          <w:sz w:val="28"/>
+          <w:szCs w:val="28"/>
+        </w:rPr>
+      </w:pPr>
+      <w:r>
+        <w:rPr>
+          <w:rFonts w:ascii="Ubuntu Mono derivative Powerline" w:hAnsi="Ubuntu Mono derivative Powerline"/>
+          <w:sz w:val="28"/>
+          <w:szCs w:val="28"/>
         </w:rPr>
         <w:t>}</w:t>
       </w:r>
@@ -1451,7 +1863,11 @@
         </w:rPr>
       </w:pPr>
       <w:r>
-        <w:rPr/>
+        <w:rPr>
+          <w:rFonts w:ascii="Meslo LG L for Powerline" w:hAnsi="Meslo LG L for Powerline"/>
+          <w:sz w:val="24"/>
+          <w:szCs w:val="24"/>
+        </w:rPr>
       </w:r>
       <w:r>
         <w:br w:type="page"/>
@@ -1468,7 +1884,11 @@
         </w:rPr>
       </w:pPr>
       <w:r>
-        <w:rPr/>
+        <w:rPr>
+          <w:rFonts w:ascii="Meslo LG L for Powerline" w:hAnsi="Meslo LG L for Powerline"/>
+          <w:sz w:val="24"/>
+          <w:szCs w:val="24"/>
+        </w:rPr>
       </w:r>
     </w:p>
     <w:p>
@@ -1497,10 +1917,88 @@
         <w:pStyle w:val="Normal"/>
         <w:jc w:val="left"/>
         <w:rPr>
+          <w:rFonts w:ascii="Ubuntu Mono derivative Powerline" w:hAnsi="Ubuntu Mono derivative Powerline"/>
+          <w:sz w:val="28"/>
+          <w:szCs w:val="28"/>
+        </w:rPr>
+      </w:pPr>
+      <w:r>
+        <w:rPr>
           <w:rFonts w:ascii="Open Sans SemiBold" w:hAnsi="Open Sans SemiBold"/>
           <w:sz w:val="32"/>
           <w:szCs w:val="32"/>
         </w:rPr>
+        <w:t>Set 1 :</w:t>
+      </w:r>
+    </w:p>
+    <w:p>
+      <w:pPr>
+        <w:pStyle w:val="Normal"/>
+        <w:jc w:val="left"/>
+        <w:rPr>
+          <w:rFonts w:ascii="Meslo LG L for Powerline" w:hAnsi="Meslo LG L for Powerline"/>
+          <w:sz w:val="24"/>
+          <w:szCs w:val="24"/>
+        </w:rPr>
+      </w:pPr>
+      <w:r>
+        <w:rPr>
+          <w:rFonts w:ascii="Ubuntu Mono derivative Powerline" w:hAnsi="Ubuntu Mono derivative Powerline"/>
+          <w:sz w:val="28"/>
+          <w:szCs w:val="28"/>
+        </w:rPr>
+        <w:t>Enter the number : 12345</w:t>
+      </w:r>
+    </w:p>
+    <w:p>
+      <w:pPr>
+        <w:pStyle w:val="Normal"/>
+        <w:jc w:val="left"/>
+        <w:rPr>
+          <w:rFonts w:ascii="Ubuntu Mono derivative Powerline" w:hAnsi="Ubuntu Mono derivative Powerline"/>
+          <w:sz w:val="28"/>
+          <w:szCs w:val="28"/>
+        </w:rPr>
+      </w:pPr>
+      <w:r>
+        <w:rPr>
+          <w:rFonts w:ascii="Ubuntu Mono derivative Powerline" w:hAnsi="Ubuntu Mono derivative Powerline"/>
+          <w:sz w:val="28"/>
+          <w:szCs w:val="28"/>
+        </w:rPr>
+      </w:r>
+    </w:p>
+    <w:p>
+      <w:pPr>
+        <w:pStyle w:val="Normal"/>
+        <w:jc w:val="left"/>
+        <w:rPr>
+          <w:rFonts w:ascii="Meslo LG L for Powerline" w:hAnsi="Meslo LG L for Powerline"/>
+          <w:sz w:val="24"/>
+          <w:szCs w:val="24"/>
+        </w:rPr>
+      </w:pPr>
+      <w:r>
+        <w:rPr>
+          <w:rFonts w:ascii="Ubuntu Mono derivative Powerline" w:hAnsi="Ubuntu Mono derivative Powerline"/>
+          <w:sz w:val="28"/>
+          <w:szCs w:val="28"/>
+        </w:rPr>
+        <w:t>The prime factors of 12345 are : 823 5 3</w:t>
+      </w:r>
+    </w:p>
+    <w:p>
+      <w:pPr>
+        <w:pStyle w:val="Normal"/>
+        <w:tabs>
+          <w:tab w:val="left" w:pos="390" w:leader="none"/>
+        </w:tabs>
+        <w:jc w:val="left"/>
+        <w:rPr>
+          <w:rFonts w:ascii="Ubuntu Mono derivative Powerline" w:hAnsi="Ubuntu Mono derivative Powerline"/>
+          <w:sz w:val="28"/>
+          <w:szCs w:val="28"/>
+        </w:rPr>
       </w:pPr>
       <w:r>
         <w:rPr>
@@ -1508,95 +2006,27 @@
           <w:sz w:val="32"/>
           <w:szCs w:val="32"/>
         </w:rPr>
-        <w:t>Set 1 :</w:t>
-      </w:r>
-    </w:p>
-    <w:p>
-      <w:pPr>
-        <w:pStyle w:val="Normal"/>
-        <w:jc w:val="left"/>
-        <w:rPr>
-          <w:rFonts w:ascii="Meslo LG L for Powerline" w:hAnsi="Meslo LG L for Powerline"/>
-          <w:sz w:val="24"/>
-          <w:szCs w:val="24"/>
-        </w:rPr>
-      </w:pPr>
-      <w:r>
-        <w:rPr>
-          <w:rFonts w:ascii="Meslo LG L for Powerline" w:hAnsi="Meslo LG L for Powerline"/>
-          <w:sz w:val="24"/>
-          <w:szCs w:val="24"/>
-        </w:rPr>
-        <w:t>Enter the number : 12345</w:t>
-      </w:r>
-    </w:p>
-    <w:p>
-      <w:pPr>
-        <w:pStyle w:val="Normal"/>
-        <w:jc w:val="left"/>
-        <w:rPr>
-          <w:rFonts w:ascii="Meslo LG L for Powerline" w:hAnsi="Meslo LG L for Powerline"/>
-          <w:sz w:val="24"/>
-          <w:szCs w:val="24"/>
-        </w:rPr>
-      </w:pPr>
-      <w:r>
-        <w:rPr>
-          <w:rFonts w:ascii="Meslo LG L for Powerline" w:hAnsi="Meslo LG L for Powerline"/>
-          <w:sz w:val="24"/>
-          <w:szCs w:val="24"/>
-        </w:rPr>
-      </w:r>
-    </w:p>
-    <w:p>
-      <w:pPr>
-        <w:pStyle w:val="Normal"/>
-        <w:jc w:val="left"/>
-        <w:rPr>
-          <w:rFonts w:ascii="Meslo LG L for Powerline" w:hAnsi="Meslo LG L for Powerline"/>
-          <w:sz w:val="24"/>
-          <w:szCs w:val="24"/>
-        </w:rPr>
-      </w:pPr>
-      <w:r>
-        <w:rPr>
-          <w:rFonts w:ascii="Meslo LG L for Powerline" w:hAnsi="Meslo LG L for Powerline"/>
-          <w:sz w:val="24"/>
-          <w:szCs w:val="24"/>
-        </w:rPr>
-        <w:t>The prime factors of 12345 are : 823 5 3</w:t>
-      </w:r>
-    </w:p>
-    <w:p>
-      <w:pPr>
-        <w:pStyle w:val="Normal"/>
-        <w:jc w:val="left"/>
-        <w:rPr>
-          <w:rFonts w:ascii="Open Sans SemiBold" w:hAnsi="Open Sans SemiBold"/>
-          <w:sz w:val="32"/>
-          <w:szCs w:val="32"/>
-        </w:rPr>
-      </w:pPr>
-      <w:r>
-        <w:rPr>
-          <w:rFonts w:ascii="Open Sans SemiBold" w:hAnsi="Open Sans SemiBold"/>
-          <w:sz w:val="32"/>
-          <w:szCs w:val="32"/>
-        </w:rPr>
         <w:t>Set 2 :</w:t>
       </w:r>
     </w:p>
     <w:p>
       <w:pPr>
         <w:pStyle w:val="Normal"/>
-        <w:jc w:val="left"/>
-        <w:rPr/>
-      </w:pPr>
-      <w:r>
-        <w:rPr>
-          <w:rFonts w:ascii="Meslo LG L for Powerline" w:hAnsi="Meslo LG L for Powerline"/>
-          <w:sz w:val="24"/>
-          <w:szCs w:val="24"/>
+        <w:tabs>
+          <w:tab w:val="left" w:pos="390" w:leader="none"/>
+        </w:tabs>
+        <w:jc w:val="left"/>
+        <w:rPr>
+          <w:rFonts w:ascii="Ubuntu Mono derivative Powerline" w:hAnsi="Ubuntu Mono derivative Powerline"/>
+          <w:sz w:val="28"/>
+          <w:szCs w:val="28"/>
+        </w:rPr>
+      </w:pPr>
+      <w:r>
+        <w:rPr>
+          <w:rFonts w:ascii="Ubuntu Mono derivative Powerline" w:hAnsi="Ubuntu Mono derivative Powerline"/>
+          <w:sz w:val="28"/>
+          <w:szCs w:val="28"/>
         </w:rPr>
         <w:t>Enter the number : 500000</w:t>
       </w:r>
@@ -1604,32 +2034,42 @@
     <w:p>
       <w:pPr>
         <w:pStyle w:val="Normal"/>
-        <w:jc w:val="left"/>
-        <w:rPr>
-          <w:rFonts w:ascii="Meslo LG L for Powerline" w:hAnsi="Meslo LG L for Powerline"/>
-          <w:sz w:val="24"/>
-          <w:szCs w:val="24"/>
-        </w:rPr>
-      </w:pPr>
-      <w:r>
-        <w:rPr/>
-      </w:r>
-    </w:p>
-    <w:p>
-      <w:pPr>
-        <w:pStyle w:val="Normal"/>
-        <w:jc w:val="left"/>
-        <w:rPr>
-          <w:rFonts w:ascii="Meslo LG L for Powerline" w:hAnsi="Meslo LG L for Powerline"/>
-          <w:sz w:val="24"/>
-          <w:szCs w:val="24"/>
-        </w:rPr>
-      </w:pPr>
-      <w:r>
-        <w:rPr>
-          <w:rFonts w:ascii="Meslo LG L for Powerline" w:hAnsi="Meslo LG L for Powerline"/>
-          <w:sz w:val="24"/>
-          <w:szCs w:val="24"/>
+        <w:tabs>
+          <w:tab w:val="left" w:pos="390" w:leader="none"/>
+        </w:tabs>
+        <w:jc w:val="left"/>
+        <w:rPr>
+          <w:rFonts w:ascii="Ubuntu Mono derivative Powerline" w:hAnsi="Ubuntu Mono derivative Powerline"/>
+          <w:sz w:val="28"/>
+          <w:szCs w:val="28"/>
+        </w:rPr>
+      </w:pPr>
+      <w:r>
+        <w:rPr>
+          <w:rFonts w:ascii="Ubuntu Mono derivative Powerline" w:hAnsi="Ubuntu Mono derivative Powerline"/>
+          <w:sz w:val="28"/>
+          <w:szCs w:val="28"/>
+        </w:rPr>
+      </w:r>
+    </w:p>
+    <w:p>
+      <w:pPr>
+        <w:pStyle w:val="Normal"/>
+        <w:tabs>
+          <w:tab w:val="left" w:pos="390" w:leader="none"/>
+        </w:tabs>
+        <w:jc w:val="left"/>
+        <w:rPr>
+          <w:rFonts w:ascii="Meslo LG L for Powerline" w:hAnsi="Meslo LG L for Powerline"/>
+          <w:sz w:val="24"/>
+          <w:szCs w:val="24"/>
+        </w:rPr>
+      </w:pPr>
+      <w:r>
+        <w:rPr>
+          <w:rFonts w:ascii="Ubuntu Mono derivative Powerline" w:hAnsi="Ubuntu Mono derivative Powerline"/>
+          <w:sz w:val="28"/>
+          <w:szCs w:val="28"/>
         </w:rPr>
         <w:t>The prime factors of 500000 are : 5 2</w:t>
       </w:r>
@@ -1689,16 +2129,98 @@
       </w:r>
     </w:p>
     <w:sectPr>
+      <w:headerReference w:type="default" r:id="rId2"/>
+      <w:headerReference w:type="first" r:id="rId3"/>
       <w:type w:val="nextPage"/>
       <w:pgSz w:w="12240" w:h="15840"/>
-      <w:pgMar w:left="1134" w:right="1134" w:header="0" w:top="1134" w:footer="0" w:bottom="1134" w:gutter="0"/>
+      <w:pgMar w:left="1134" w:right="1134" w:header="1134" w:top="1749" w:footer="0" w:bottom="1134" w:gutter="0"/>
       <w:pgNumType w:fmt="decimal"/>
       <w:formProt w:val="false"/>
+      <w:titlePg/>
       <w:textDirection w:val="lrTb"/>
       <w:docGrid w:type="default" w:linePitch="100" w:charSpace="0"/>
     </w:sectPr>
   </w:body>
 </w:document>
+</file>
+
+<file path=word/header1.xml><?xml version="1.0" encoding="utf-8"?>
+<w:hdr xmlns:o="urn:schemas-microsoft-com:office:office" xmlns:r="http://schemas.openxmlformats.org/officeDocument/2006/relationships" xmlns:v="urn:schemas-microsoft-com:vml" xmlns:w="http://schemas.openxmlformats.org/wordprocessingml/2006/main" xmlns:w10="urn:schemas-microsoft-com:office:word" xmlns:wp="http://schemas.openxmlformats.org/drawingml/2006/wordprocessingDrawing" xmlns:wps="http://schemas.microsoft.com/office/word/2010/wordprocessingShape" xmlns:wpg="http://schemas.microsoft.com/office/word/2010/wordprocessingGroup" xmlns:mc="http://schemas.openxmlformats.org/markup-compatibility/2006" xmlns:wp14="http://schemas.microsoft.com/office/word/2010/wordprocessingDrawing" xmlns:w14="http://schemas.microsoft.com/office/word/2010/wordml" mc:Ignorable="w14 wp14">
+  <w:p>
+    <w:pPr>
+      <w:pStyle w:val="Header"/>
+      <w:rPr>
+        <w:rFonts w:ascii="Open Sans" w:hAnsi="Open Sans"/>
+      </w:rPr>
+    </w:pPr>
+    <w:r>
+      <w:rPr>
+        <w:rFonts w:ascii="Open Sans" w:hAnsi="Open Sans"/>
+      </w:rPr>
+      <w:tab/>
+      <w:tab/>
+      <w:t xml:space="preserve">Page No : </w:t>
+    </w:r>
+    <w:r>
+      <w:rPr>
+        <w:rFonts w:ascii="Open Sans" w:hAnsi="Open Sans"/>
+      </w:rPr>
+      <w:fldChar w:fldCharType="begin"/>
+    </w:r>
+    <w:r>
+      <w:instrText> PAGE </w:instrText>
+    </w:r>
+    <w:r>
+      <w:fldChar w:fldCharType="separate"/>
+    </w:r>
+    <w:r>
+      <w:t>4</w:t>
+    </w:r>
+    <w:r>
+      <w:fldChar w:fldCharType="end"/>
+    </w:r>
+  </w:p>
+</w:hdr>
+</file>
+
+<file path=word/header2.xml><?xml version="1.0" encoding="utf-8"?>
+<w:hdr xmlns:o="urn:schemas-microsoft-com:office:office" xmlns:r="http://schemas.openxmlformats.org/officeDocument/2006/relationships" xmlns:v="urn:schemas-microsoft-com:vml" xmlns:w="http://schemas.openxmlformats.org/wordprocessingml/2006/main" xmlns:w10="urn:schemas-microsoft-com:office:word" xmlns:wp="http://schemas.openxmlformats.org/drawingml/2006/wordprocessingDrawing" xmlns:wps="http://schemas.microsoft.com/office/word/2010/wordprocessingShape" xmlns:wpg="http://schemas.microsoft.com/office/word/2010/wordprocessingGroup" xmlns:mc="http://schemas.openxmlformats.org/markup-compatibility/2006" xmlns:wp14="http://schemas.microsoft.com/office/word/2010/wordprocessingDrawing" xmlns:w14="http://schemas.microsoft.com/office/word/2010/wordml" mc:Ignorable="w14 wp14">
+  <w:p>
+    <w:pPr>
+      <w:pStyle w:val="Header"/>
+      <w:rPr>
+        <w:rFonts w:ascii="Open Sans" w:hAnsi="Open Sans"/>
+      </w:rPr>
+    </w:pPr>
+    <w:r>
+      <w:rPr>
+        <w:rFonts w:ascii="Open Sans" w:hAnsi="Open Sans"/>
+      </w:rPr>
+      <w:t xml:space="preserve">Date : </w:t>
+      <w:tab/>
+      <w:tab/>
+      <w:t xml:space="preserve">Page No : </w:t>
+    </w:r>
+    <w:r>
+      <w:rPr>
+        <w:rFonts w:ascii="Open Sans" w:hAnsi="Open Sans"/>
+      </w:rPr>
+      <w:fldChar w:fldCharType="begin"/>
+    </w:r>
+    <w:r>
+      <w:instrText> PAGE </w:instrText>
+    </w:r>
+    <w:r>
+      <w:fldChar w:fldCharType="separate"/>
+    </w:r>
+    <w:r>
+      <w:t>1</w:t>
+    </w:r>
+    <w:r>
+      <w:fldChar w:fldCharType="end"/>
+    </w:r>
+  </w:p>
+</w:hdr>
 </file>
 
 <file path=word/styles.xml><?xml version="1.0" encoding="utf-8"?>
@@ -1708,6 +2230,7 @@
       <w:rPr>
         <w:rFonts w:ascii="DejaVu Serif" w:hAnsi="DejaVu Serif" w:eastAsia="DejaVu Sans" w:cs="Noto Sans Devanagari"/>
         <w:kern w:val="2"/>
+        <w:sz w:val="20"/>
         <w:szCs w:val="24"/>
         <w:lang w:val="en-US" w:eastAsia="zh-CN" w:bidi="hi-IN"/>
       </w:rPr>
@@ -1791,5 +2314,17 @@
       <w:rFonts w:cs="Noto Sans Devanagari"/>
     </w:rPr>
   </w:style>
+  <w:style w:type="paragraph" w:styleId="Header">
+    <w:name w:val="Header"/>
+    <w:basedOn w:val="Normal"/>
+    <w:pPr>
+      <w:suppressLineNumbers/>
+      <w:tabs>
+        <w:tab w:val="center" w:pos="4986" w:leader="none"/>
+        <w:tab w:val="right" w:pos="9972" w:leader="none"/>
+      </w:tabs>
+    </w:pPr>
+    <w:rPr/>
+  </w:style>
 </w:styles>
 </file>
--- a/Assignments/PrimeFactors.docx
+++ b/Assignments/PrimeFactors.docx
@@ -88,11 +88,7 @@
     <w:p>
       <w:pPr>
         <w:pStyle w:val="Normal"/>
-        <w:rPr>
-          <w:rFonts w:ascii="Open Sans Condensed Light" w:hAnsi="Open Sans Condensed Light"/>
-          <w:sz w:val="56"/>
-          <w:szCs w:val="56"/>
-        </w:rPr>
+        <w:rPr/>
       </w:pPr>
       <w:r>
         <w:rPr>
@@ -100,7 +96,31 @@
           <w:sz w:val="36"/>
           <w:szCs w:val="36"/>
         </w:rPr>
-        <w:t>A program to print the prime factors  of a number in descending order</w:t>
+        <w:t>Write</w:t>
+      </w:r>
+      <w:r>
+        <w:rPr>
+          <w:rFonts w:ascii="Open Sans" w:hAnsi="Open Sans"/>
+          <w:sz w:val="36"/>
+          <w:szCs w:val="36"/>
+        </w:rPr>
+        <w:t xml:space="preserve"> program </w:t>
+      </w:r>
+      <w:r>
+        <w:rPr>
+          <w:rFonts w:ascii="Open Sans" w:hAnsi="Open Sans"/>
+          <w:sz w:val="36"/>
+          <w:szCs w:val="36"/>
+        </w:rPr>
+        <w:t xml:space="preserve">in C </w:t>
+      </w:r>
+      <w:r>
+        <w:rPr>
+          <w:rFonts w:ascii="Open Sans" w:hAnsi="Open Sans"/>
+          <w:sz w:val="36"/>
+          <w:szCs w:val="36"/>
+        </w:rPr>
+        <w:t>to print the prime factors  of a number in descending order</w:t>
       </w:r>
     </w:p>
     <w:p>
@@ -352,103 +372,39 @@
           <w:szCs w:val="28"/>
         </w:rPr>
         <w:tab/>
-        <w:t xml:space="preserve">Step  </w:t>
-      </w:r>
-      <w:r>
-        <w:rPr>
-          <w:rFonts w:ascii="Open Sans" w:hAnsi="Open Sans"/>
-          <w:sz w:val="28"/>
-          <w:szCs w:val="28"/>
-        </w:rPr>
-        <w:t>1</w:t>
-      </w:r>
-      <w:r>
-        <w:rPr>
-          <w:rFonts w:ascii="Open Sans" w:hAnsi="Open Sans"/>
-          <w:sz w:val="28"/>
-          <w:szCs w:val="28"/>
-        </w:rPr>
-        <w:t xml:space="preserve"> : Print “Prime factors of “ N “ are : “                                 </w:t>
-      </w:r>
-    </w:p>
-    <w:p>
-      <w:pPr>
-        <w:pStyle w:val="Normal"/>
-        <w:jc w:val="left"/>
-        <w:rPr/>
-      </w:pPr>
-      <w:r>
-        <w:rPr>
-          <w:rFonts w:ascii="Open Sans" w:hAnsi="Open Sans"/>
-          <w:sz w:val="28"/>
-          <w:szCs w:val="28"/>
-        </w:rPr>
-        <w:tab/>
-        <w:t xml:space="preserve">Step  </w:t>
-      </w:r>
-      <w:r>
-        <w:rPr>
-          <w:rFonts w:ascii="Open Sans" w:hAnsi="Open Sans"/>
-          <w:sz w:val="28"/>
-          <w:szCs w:val="28"/>
-        </w:rPr>
-        <w:t>2</w:t>
-      </w:r>
-      <w:r>
-        <w:rPr>
-          <w:rFonts w:ascii="Open Sans" w:hAnsi="Open Sans"/>
-          <w:sz w:val="28"/>
-          <w:szCs w:val="28"/>
-        </w:rPr>
-        <w:t xml:space="preserve"> : Repeat through step 4 to step 1</w:t>
-      </w:r>
-      <w:r>
-        <w:rPr>
-          <w:rFonts w:ascii="Open Sans" w:hAnsi="Open Sans"/>
-          <w:sz w:val="28"/>
-          <w:szCs w:val="28"/>
-        </w:rPr>
-        <w:t>3</w:t>
-      </w:r>
-      <w:r>
-        <w:rPr>
-          <w:rFonts w:ascii="Open Sans" w:hAnsi="Open Sans"/>
-          <w:sz w:val="28"/>
-          <w:szCs w:val="28"/>
-        </w:rPr>
-        <w:t xml:space="preserve"> for i = N/2 to 2                     </w:t>
-      </w:r>
-    </w:p>
-    <w:p>
-      <w:pPr>
-        <w:pStyle w:val="Normal"/>
-        <w:jc w:val="left"/>
-        <w:rPr/>
-      </w:pPr>
-      <w:r>
-        <w:rPr>
-          <w:rFonts w:ascii="Open Sans" w:hAnsi="Open Sans"/>
-          <w:sz w:val="28"/>
-          <w:szCs w:val="28"/>
-        </w:rPr>
-        <w:tab/>
-        <w:t xml:space="preserve">Step  </w:t>
-      </w:r>
-      <w:r>
-        <w:rPr>
-          <w:rFonts w:ascii="Open Sans" w:hAnsi="Open Sans"/>
-          <w:sz w:val="28"/>
-          <w:szCs w:val="28"/>
-        </w:rPr>
-        <w:t>3</w:t>
-      </w:r>
-      <w:r>
-        <w:rPr>
-          <w:rFonts w:ascii="Open Sans" w:hAnsi="Open Sans"/>
-          <w:sz w:val="28"/>
-          <w:szCs w:val="28"/>
-        </w:rPr>
-        <w:t xml:space="preserve"> : </w:t>
+        <w:t xml:space="preserve">Step  1 : Print “Prime factors of “ N “ are : “                                 </w:t>
+      </w:r>
+    </w:p>
+    <w:p>
+      <w:pPr>
+        <w:pStyle w:val="Normal"/>
+        <w:jc w:val="left"/>
+        <w:rPr/>
+      </w:pPr>
+      <w:r>
+        <w:rPr>
+          <w:rFonts w:ascii="Open Sans" w:hAnsi="Open Sans"/>
+          <w:sz w:val="28"/>
+          <w:szCs w:val="28"/>
+        </w:rPr>
+        <w:tab/>
+        <w:t xml:space="preserve">Step  2 : Repeat through step 4 to step 13 for i = N/2 to 2                     </w:t>
+      </w:r>
+    </w:p>
+    <w:p>
+      <w:pPr>
+        <w:pStyle w:val="Normal"/>
+        <w:jc w:val="left"/>
+        <w:rPr/>
+      </w:pPr>
+      <w:r>
+        <w:rPr>
+          <w:rFonts w:ascii="Open Sans" w:hAnsi="Open Sans"/>
+          <w:sz w:val="28"/>
+          <w:szCs w:val="28"/>
+        </w:rPr>
+        <w:tab/>
+        <w:t xml:space="preserve">Step  3 : </w:t>
         <w:tab/>
         <w:t>If(N mod i = 0)</w:t>
       </w:r>
@@ -468,54 +424,23 @@
         <w:tab/>
         <w:tab/>
         <w:tab/>
-      </w:r>
-      <w:r>
-        <w:rPr>
-          <w:rFonts w:ascii="Open Sans" w:hAnsi="Open Sans"/>
-          <w:sz w:val="28"/>
-          <w:szCs w:val="28"/>
-        </w:rPr>
-        <w:t>Then</w:t>
-      </w:r>
-      <w:r>
-        <w:rPr>
-          <w:rFonts w:ascii="Open Sans" w:hAnsi="Open Sans"/>
-          <w:sz w:val="28"/>
-          <w:szCs w:val="28"/>
-        </w:rPr>
-        <w:t xml:space="preserve">                                                   </w:t>
-      </w:r>
-    </w:p>
-    <w:p>
-      <w:pPr>
-        <w:pStyle w:val="Normal"/>
-        <w:jc w:val="left"/>
-        <w:rPr/>
-      </w:pPr>
-      <w:r>
-        <w:rPr>
-          <w:rFonts w:ascii="Open Sans" w:hAnsi="Open Sans"/>
-          <w:sz w:val="28"/>
-          <w:szCs w:val="28"/>
-        </w:rPr>
-        <w:tab/>
-        <w:t xml:space="preserve">Step  </w:t>
-      </w:r>
-      <w:r>
-        <w:rPr>
-          <w:rFonts w:ascii="Open Sans" w:hAnsi="Open Sans"/>
-          <w:sz w:val="28"/>
-          <w:szCs w:val="28"/>
-        </w:rPr>
-        <w:t>4</w:t>
-      </w:r>
-      <w:r>
-        <w:rPr>
-          <w:rFonts w:ascii="Open Sans" w:hAnsi="Open Sans"/>
-          <w:sz w:val="28"/>
-          <w:szCs w:val="28"/>
-        </w:rPr>
-        <w:t xml:space="preserve"> : </w:t>
+        <w:t xml:space="preserve">Then                                                   </w:t>
+      </w:r>
+    </w:p>
+    <w:p>
+      <w:pPr>
+        <w:pStyle w:val="Normal"/>
+        <w:jc w:val="left"/>
+        <w:rPr/>
+      </w:pPr>
+      <w:r>
+        <w:rPr>
+          <w:rFonts w:ascii="Open Sans" w:hAnsi="Open Sans"/>
+          <w:sz w:val="28"/>
+          <w:szCs w:val="28"/>
+        </w:rPr>
+        <w:tab/>
+        <w:t xml:space="preserve">Step  4 : </w:t>
         <w:tab/>
         <w:tab/>
         <w:t xml:space="preserve">Set temp = i                                                  </w:t>
@@ -534,125 +459,45 @@
           <w:szCs w:val="28"/>
         </w:rPr>
         <w:tab/>
-        <w:t xml:space="preserve">Step  </w:t>
-      </w:r>
-      <w:r>
-        <w:rPr>
-          <w:rFonts w:ascii="Open Sans" w:hAnsi="Open Sans"/>
-          <w:sz w:val="28"/>
-          <w:szCs w:val="28"/>
-        </w:rPr>
-        <w:t>5</w:t>
-      </w:r>
-      <w:r>
-        <w:rPr>
-          <w:rFonts w:ascii="Open Sans" w:hAnsi="Open Sans"/>
-          <w:sz w:val="28"/>
-          <w:szCs w:val="28"/>
-        </w:rPr>
-        <w:t xml:space="preserve"> : </w:t>
-        <w:tab/>
-        <w:tab/>
-        <w:t xml:space="preserve">Set isprime = 1              // </w:t>
-      </w:r>
-      <w:r>
-        <w:rPr>
-          <w:rFonts w:ascii="Open Sans" w:hAnsi="Open Sans"/>
-          <w:sz w:val="28"/>
-          <w:szCs w:val="28"/>
-        </w:rPr>
-        <w:t>The prime flag</w:t>
-      </w:r>
-      <w:r>
-        <w:rPr>
-          <w:rFonts w:ascii="Open Sans" w:hAnsi="Open Sans"/>
-          <w:sz w:val="28"/>
-          <w:szCs w:val="28"/>
-        </w:rPr>
-        <w:t xml:space="preserve">                                 </w:t>
-      </w:r>
-    </w:p>
-    <w:p>
-      <w:pPr>
-        <w:pStyle w:val="Normal"/>
-        <w:jc w:val="left"/>
-        <w:rPr/>
-      </w:pPr>
-      <w:r>
-        <w:rPr>
-          <w:rFonts w:ascii="Open Sans" w:hAnsi="Open Sans"/>
-          <w:sz w:val="28"/>
-          <w:szCs w:val="28"/>
-        </w:rPr>
-        <w:tab/>
-        <w:t xml:space="preserve">Step  </w:t>
-      </w:r>
-      <w:r>
-        <w:rPr>
-          <w:rFonts w:ascii="Open Sans" w:hAnsi="Open Sans"/>
-          <w:sz w:val="28"/>
-          <w:szCs w:val="28"/>
-        </w:rPr>
-        <w:t>6</w:t>
-      </w:r>
-      <w:r>
-        <w:rPr>
-          <w:rFonts w:ascii="Open Sans" w:hAnsi="Open Sans"/>
-          <w:sz w:val="28"/>
-          <w:szCs w:val="28"/>
-        </w:rPr>
-        <w:t xml:space="preserve"> : </w:t>
-        <w:tab/>
-        <w:tab/>
-        <w:t>Repeat through step 8 to step 1</w:t>
-      </w:r>
-      <w:r>
-        <w:rPr>
-          <w:rFonts w:ascii="Open Sans" w:hAnsi="Open Sans"/>
-          <w:sz w:val="28"/>
-          <w:szCs w:val="28"/>
-        </w:rPr>
-        <w:t>0</w:t>
-      </w:r>
-      <w:r>
-        <w:rPr>
-          <w:rFonts w:ascii="Open Sans" w:hAnsi="Open Sans"/>
-          <w:sz w:val="28"/>
-          <w:szCs w:val="28"/>
-        </w:rPr>
-        <w:t xml:space="preserve"> for j = 2 to temp/2          </w:t>
-      </w:r>
-    </w:p>
-    <w:p>
-      <w:pPr>
-        <w:pStyle w:val="Normal"/>
-        <w:jc w:val="left"/>
-        <w:rPr/>
-      </w:pPr>
-      <w:r>
-        <w:rPr>
-          <w:rFonts w:ascii="Open Sans" w:hAnsi="Open Sans"/>
-          <w:sz w:val="28"/>
-          <w:szCs w:val="28"/>
-        </w:rPr>
-        <w:tab/>
-        <w:t xml:space="preserve">Step  </w:t>
-      </w:r>
-      <w:r>
-        <w:rPr>
-          <w:rFonts w:ascii="Open Sans" w:hAnsi="Open Sans"/>
-          <w:sz w:val="28"/>
-          <w:szCs w:val="28"/>
-        </w:rPr>
-        <w:t>7</w:t>
-      </w:r>
-      <w:r>
-        <w:rPr>
-          <w:rFonts w:ascii="Open Sans" w:hAnsi="Open Sans"/>
-          <w:sz w:val="28"/>
-          <w:szCs w:val="28"/>
-        </w:rPr>
-        <w:t xml:space="preserve"> : </w:t>
+        <w:t xml:space="preserve">Step  5 : </w:t>
+        <w:tab/>
+        <w:tab/>
+        <w:t xml:space="preserve">Set isprime = 1              // The prime flag                                 </w:t>
+      </w:r>
+    </w:p>
+    <w:p>
+      <w:pPr>
+        <w:pStyle w:val="Normal"/>
+        <w:jc w:val="left"/>
+        <w:rPr/>
+      </w:pPr>
+      <w:r>
+        <w:rPr>
+          <w:rFonts w:ascii="Open Sans" w:hAnsi="Open Sans"/>
+          <w:sz w:val="28"/>
+          <w:szCs w:val="28"/>
+        </w:rPr>
+        <w:tab/>
+        <w:t xml:space="preserve">Step  6 : </w:t>
+        <w:tab/>
+        <w:tab/>
+        <w:t xml:space="preserve">Repeat through step 8 to step 10 for j = 2 to temp/2          </w:t>
+      </w:r>
+    </w:p>
+    <w:p>
+      <w:pPr>
+        <w:pStyle w:val="Normal"/>
+        <w:jc w:val="left"/>
+        <w:rPr/>
+      </w:pPr>
+      <w:r>
+        <w:rPr>
+          <w:rFonts w:ascii="Open Sans" w:hAnsi="Open Sans"/>
+          <w:sz w:val="28"/>
+          <w:szCs w:val="28"/>
+        </w:rPr>
+        <w:tab/>
+        <w:t xml:space="preserve">Step  7 : </w:t>
         <w:tab/>
         <w:tab/>
         <w:tab/>
@@ -676,54 +521,23 @@
         <w:tab/>
         <w:tab/>
         <w:tab/>
-      </w:r>
-      <w:r>
-        <w:rPr>
-          <w:rFonts w:ascii="Open Sans" w:hAnsi="Open Sans"/>
-          <w:sz w:val="28"/>
-          <w:szCs w:val="28"/>
-        </w:rPr>
-        <w:t>Then</w:t>
-      </w:r>
-      <w:r>
-        <w:rPr>
-          <w:rFonts w:ascii="Open Sans" w:hAnsi="Open Sans"/>
-          <w:sz w:val="28"/>
-          <w:szCs w:val="28"/>
-        </w:rPr>
-        <w:t xml:space="preserve">                                        </w:t>
-      </w:r>
-    </w:p>
-    <w:p>
-      <w:pPr>
-        <w:pStyle w:val="Normal"/>
-        <w:jc w:val="left"/>
-        <w:rPr/>
-      </w:pPr>
-      <w:r>
-        <w:rPr>
-          <w:rFonts w:ascii="Open Sans" w:hAnsi="Open Sans"/>
-          <w:sz w:val="28"/>
-          <w:szCs w:val="28"/>
-        </w:rPr>
-        <w:tab/>
-        <w:t xml:space="preserve">Step  </w:t>
-      </w:r>
-      <w:r>
-        <w:rPr>
-          <w:rFonts w:ascii="Open Sans" w:hAnsi="Open Sans"/>
-          <w:sz w:val="28"/>
-          <w:szCs w:val="28"/>
-        </w:rPr>
-        <w:t>8</w:t>
-      </w:r>
-      <w:r>
-        <w:rPr>
-          <w:rFonts w:ascii="Open Sans" w:hAnsi="Open Sans"/>
-          <w:sz w:val="28"/>
-          <w:szCs w:val="28"/>
-        </w:rPr>
-        <w:t xml:space="preserve"> :     </w:t>
+        <w:t xml:space="preserve">Then                                        </w:t>
+      </w:r>
+    </w:p>
+    <w:p>
+      <w:pPr>
+        <w:pStyle w:val="Normal"/>
+        <w:jc w:val="left"/>
+        <w:rPr/>
+      </w:pPr>
+      <w:r>
+        <w:rPr>
+          <w:rFonts w:ascii="Open Sans" w:hAnsi="Open Sans"/>
+          <w:sz w:val="28"/>
+          <w:szCs w:val="28"/>
+        </w:rPr>
+        <w:tab/>
+        <w:t xml:space="preserve">Step  8 :     </w:t>
         <w:tab/>
         <w:tab/>
         <w:t xml:space="preserve">    </w:t>
@@ -745,44 +559,13 @@
           <w:szCs w:val="28"/>
         </w:rPr>
         <w:tab/>
-        <w:t xml:space="preserve">Step  </w:t>
-      </w:r>
-      <w:r>
-        <w:rPr>
-          <w:rFonts w:ascii="Open Sans" w:hAnsi="Open Sans"/>
-          <w:sz w:val="28"/>
-          <w:szCs w:val="28"/>
-        </w:rPr>
-        <w:t>9</w:t>
-      </w:r>
-      <w:r>
-        <w:rPr>
-          <w:rFonts w:ascii="Open Sans" w:hAnsi="Open Sans"/>
-          <w:sz w:val="28"/>
-          <w:szCs w:val="28"/>
-        </w:rPr>
-        <w:t xml:space="preserve"> :    </w:t>
+        <w:t xml:space="preserve">Step  9 :    </w:t>
         <w:tab/>
         <w:t xml:space="preserve">          </w:t>
         <w:tab/>
         <w:t xml:space="preserve">   </w:t>
         <w:tab/>
-      </w:r>
-      <w:r>
-        <w:rPr>
-          <w:rFonts w:ascii="Open Sans" w:hAnsi="Open Sans"/>
-          <w:sz w:val="28"/>
-          <w:szCs w:val="28"/>
-        </w:rPr>
-        <w:t>Goto step 11</w:t>
-      </w:r>
-      <w:r>
-        <w:rPr>
-          <w:rFonts w:ascii="Open Sans" w:hAnsi="Open Sans"/>
-          <w:sz w:val="28"/>
-          <w:szCs w:val="28"/>
-        </w:rPr>
-        <w:t xml:space="preserve">                                                 </w:t>
+        <w:t xml:space="preserve">Goto step 11                                                 </w:t>
       </w:r>
     </w:p>
     <w:p>
@@ -805,55 +588,23 @@
         <w:t xml:space="preserve">                      </w:t>
         <w:tab/>
         <w:tab/>
-        <w:t xml:space="preserve">[End of </w:t>
-      </w:r>
-      <w:r>
-        <w:rPr>
-          <w:rFonts w:ascii="Open Sans" w:hAnsi="Open Sans"/>
-          <w:sz w:val="28"/>
-          <w:szCs w:val="28"/>
-        </w:rPr>
-        <w:t xml:space="preserve">inner </w:t>
-      </w:r>
-      <w:r>
-        <w:rPr>
-          <w:rFonts w:ascii="Open Sans" w:hAnsi="Open Sans"/>
-          <w:sz w:val="28"/>
-          <w:szCs w:val="28"/>
-        </w:rPr>
-        <w:t xml:space="preserve">if structure]                                     </w:t>
-      </w:r>
-    </w:p>
-    <w:p>
-      <w:pPr>
-        <w:pStyle w:val="Normal"/>
-        <w:jc w:val="left"/>
-        <w:rPr/>
-      </w:pPr>
-      <w:r>
-        <w:rPr>
-          <w:rFonts w:ascii="Open Sans" w:hAnsi="Open Sans"/>
-          <w:sz w:val="28"/>
-          <w:szCs w:val="28"/>
-        </w:rPr>
-        <w:tab/>
-        <w:t>Step 1</w:t>
-      </w:r>
-      <w:r>
-        <w:rPr>
-          <w:rFonts w:ascii="Open Sans" w:hAnsi="Open Sans"/>
-          <w:sz w:val="28"/>
-          <w:szCs w:val="28"/>
-        </w:rPr>
-        <w:t>0</w:t>
-      </w:r>
-      <w:r>
-        <w:rPr>
-          <w:rFonts w:ascii="Open Sans" w:hAnsi="Open Sans"/>
-          <w:sz w:val="28"/>
-          <w:szCs w:val="28"/>
-        </w:rPr>
-        <w:t xml:space="preserve"> :              </w:t>
+        <w:t xml:space="preserve">[End of inner if structure]                                     </w:t>
+      </w:r>
+    </w:p>
+    <w:p>
+      <w:pPr>
+        <w:pStyle w:val="Normal"/>
+        <w:jc w:val="left"/>
+        <w:rPr/>
+      </w:pPr>
+      <w:r>
+        <w:rPr>
+          <w:rFonts w:ascii="Open Sans" w:hAnsi="Open Sans"/>
+          <w:sz w:val="28"/>
+          <w:szCs w:val="28"/>
+        </w:rPr>
+        <w:tab/>
+        <w:t xml:space="preserve">Step 10 :              </w:t>
         <w:tab/>
         <w:t xml:space="preserve">Set j = j + 1                                             </w:t>
       </w:r>
@@ -894,23 +645,7 @@
           <w:szCs w:val="28"/>
         </w:rPr>
         <w:tab/>
-        <w:t>Step 1</w:t>
-      </w:r>
-      <w:r>
-        <w:rPr>
-          <w:rFonts w:ascii="Open Sans" w:hAnsi="Open Sans"/>
-          <w:sz w:val="28"/>
-          <w:szCs w:val="28"/>
-        </w:rPr>
-        <w:t>1</w:t>
-      </w:r>
-      <w:r>
-        <w:rPr>
-          <w:rFonts w:ascii="Open Sans" w:hAnsi="Open Sans"/>
-          <w:sz w:val="28"/>
-          <w:szCs w:val="28"/>
-        </w:rPr>
-        <w:t xml:space="preserve"> : </w:t>
+        <w:t xml:space="preserve">Step 11 : </w:t>
         <w:tab/>
         <w:tab/>
         <w:t>If(isprime = 1)</w:t>
@@ -932,54 +667,23 @@
         <w:tab/>
         <w:tab/>
         <w:tab/>
-      </w:r>
-      <w:r>
-        <w:rPr>
-          <w:rFonts w:ascii="Open Sans" w:hAnsi="Open Sans"/>
-          <w:sz w:val="28"/>
-          <w:szCs w:val="28"/>
-        </w:rPr>
-        <w:t>Then</w:t>
-      </w:r>
-      <w:r>
-        <w:rPr>
-          <w:rFonts w:ascii="Open Sans" w:hAnsi="Open Sans"/>
-          <w:sz w:val="28"/>
-          <w:szCs w:val="28"/>
-        </w:rPr>
-        <w:t xml:space="preserve">                                               </w:t>
-      </w:r>
-    </w:p>
-    <w:p>
-      <w:pPr>
-        <w:pStyle w:val="Normal"/>
-        <w:jc w:val="left"/>
-        <w:rPr/>
-      </w:pPr>
-      <w:r>
-        <w:rPr>
-          <w:rFonts w:ascii="Open Sans" w:hAnsi="Open Sans"/>
-          <w:sz w:val="28"/>
-          <w:szCs w:val="28"/>
-        </w:rPr>
-        <w:tab/>
-        <w:t>Step 1</w:t>
-      </w:r>
-      <w:r>
-        <w:rPr>
-          <w:rFonts w:ascii="Open Sans" w:hAnsi="Open Sans"/>
-          <w:sz w:val="28"/>
-          <w:szCs w:val="28"/>
-        </w:rPr>
-        <w:t>2</w:t>
-      </w:r>
-      <w:r>
-        <w:rPr>
-          <w:rFonts w:ascii="Open Sans" w:hAnsi="Open Sans"/>
-          <w:sz w:val="28"/>
-          <w:szCs w:val="28"/>
-        </w:rPr>
-        <w:t xml:space="preserve"> :   </w:t>
+        <w:t xml:space="preserve">Then                                               </w:t>
+      </w:r>
+    </w:p>
+    <w:p>
+      <w:pPr>
+        <w:pStyle w:val="Normal"/>
+        <w:jc w:val="left"/>
+        <w:rPr/>
+      </w:pPr>
+      <w:r>
+        <w:rPr>
+          <w:rFonts w:ascii="Open Sans" w:hAnsi="Open Sans"/>
+          <w:sz w:val="28"/>
+          <w:szCs w:val="28"/>
+        </w:rPr>
+        <w:tab/>
+        <w:t xml:space="preserve">Step 12 :   </w:t>
         <w:tab/>
         <w:tab/>
         <w:t xml:space="preserve">           Print temp                                                </w:t>
@@ -1001,23 +705,7 @@
         <w:t xml:space="preserve">                  </w:t>
         <w:tab/>
         <w:tab/>
-        <w:t xml:space="preserve">[End of </w:t>
-      </w:r>
-      <w:r>
-        <w:rPr>
-          <w:rFonts w:ascii="Open Sans" w:hAnsi="Open Sans"/>
-          <w:sz w:val="28"/>
-          <w:szCs w:val="28"/>
-        </w:rPr>
-        <w:t xml:space="preserve">inner </w:t>
-      </w:r>
-      <w:r>
-        <w:rPr>
-          <w:rFonts w:ascii="Open Sans" w:hAnsi="Open Sans"/>
-          <w:sz w:val="28"/>
-          <w:szCs w:val="28"/>
-        </w:rPr>
-        <w:t xml:space="preserve">if structure]                                         </w:t>
+        <w:t xml:space="preserve">[End of inner if structure]                                         </w:t>
       </w:r>
     </w:p>
     <w:p>
@@ -1039,55 +727,23 @@
         <w:tab/>
         <w:t xml:space="preserve">              </w:t>
         <w:tab/>
-        <w:t xml:space="preserve">[End of </w:t>
-      </w:r>
-      <w:r>
-        <w:rPr>
-          <w:rFonts w:ascii="Open Sans" w:hAnsi="Open Sans"/>
-          <w:sz w:val="28"/>
-          <w:szCs w:val="28"/>
-        </w:rPr>
-        <w:t xml:space="preserve">outer </w:t>
-      </w:r>
-      <w:r>
-        <w:rPr>
-          <w:rFonts w:ascii="Open Sans" w:hAnsi="Open Sans"/>
-          <w:sz w:val="28"/>
-          <w:szCs w:val="28"/>
-        </w:rPr>
-        <w:t xml:space="preserve">if structure]                                             </w:t>
-      </w:r>
-    </w:p>
-    <w:p>
-      <w:pPr>
-        <w:pStyle w:val="Normal"/>
-        <w:jc w:val="left"/>
-        <w:rPr/>
-      </w:pPr>
-      <w:r>
-        <w:rPr>
-          <w:rFonts w:ascii="Open Sans" w:hAnsi="Open Sans"/>
-          <w:sz w:val="28"/>
-          <w:szCs w:val="28"/>
-        </w:rPr>
-        <w:tab/>
-        <w:t>Step 1</w:t>
-      </w:r>
-      <w:r>
-        <w:rPr>
-          <w:rFonts w:ascii="Open Sans" w:hAnsi="Open Sans"/>
-          <w:sz w:val="28"/>
-          <w:szCs w:val="28"/>
-        </w:rPr>
-        <w:t>3</w:t>
-      </w:r>
-      <w:r>
-        <w:rPr>
-          <w:rFonts w:ascii="Open Sans" w:hAnsi="Open Sans"/>
-          <w:sz w:val="28"/>
-          <w:szCs w:val="28"/>
-        </w:rPr>
-        <w:t xml:space="preserve"> : </w:t>
+        <w:t xml:space="preserve">[End of outer if structure]                                             </w:t>
+      </w:r>
+    </w:p>
+    <w:p>
+      <w:pPr>
+        <w:pStyle w:val="Normal"/>
+        <w:jc w:val="left"/>
+        <w:rPr/>
+      </w:pPr>
+      <w:r>
+        <w:rPr>
+          <w:rFonts w:ascii="Open Sans" w:hAnsi="Open Sans"/>
+          <w:sz w:val="28"/>
+          <w:szCs w:val="28"/>
+        </w:rPr>
+        <w:tab/>
+        <w:t xml:space="preserve">Step 13 : </w:t>
         <w:tab/>
         <w:t xml:space="preserve">Set i = i - 1                                                     </w:t>
       </w:r>
@@ -1109,55 +765,23 @@
           <w:szCs w:val="28"/>
         </w:rPr>
         <w:tab/>
-        <w:t xml:space="preserve">                 [End of </w:t>
-      </w:r>
-      <w:r>
-        <w:rPr>
-          <w:rFonts w:ascii="Open Sans" w:hAnsi="Open Sans"/>
-          <w:sz w:val="28"/>
-          <w:szCs w:val="28"/>
-        </w:rPr>
-        <w:t xml:space="preserve">outer </w:t>
-      </w:r>
-      <w:r>
-        <w:rPr>
-          <w:rFonts w:ascii="Open Sans" w:hAnsi="Open Sans"/>
-          <w:sz w:val="28"/>
-          <w:szCs w:val="28"/>
-        </w:rPr>
-        <w:t xml:space="preserve">for loop]                                                     </w:t>
-      </w:r>
-    </w:p>
-    <w:p>
-      <w:pPr>
-        <w:pStyle w:val="Normal"/>
-        <w:jc w:val="left"/>
-        <w:rPr/>
-      </w:pPr>
-      <w:r>
-        <w:rPr>
-          <w:rFonts w:ascii="Open Sans" w:hAnsi="Open Sans"/>
-          <w:sz w:val="28"/>
-          <w:szCs w:val="28"/>
-        </w:rPr>
-        <w:tab/>
-        <w:t>Step 1</w:t>
-      </w:r>
-      <w:r>
-        <w:rPr>
-          <w:rFonts w:ascii="Open Sans" w:hAnsi="Open Sans"/>
-          <w:sz w:val="28"/>
-          <w:szCs w:val="28"/>
-        </w:rPr>
-        <w:t>4</w:t>
-      </w:r>
-      <w:r>
-        <w:rPr>
-          <w:rFonts w:ascii="Open Sans" w:hAnsi="Open Sans"/>
-          <w:sz w:val="28"/>
-          <w:szCs w:val="28"/>
-        </w:rPr>
-        <w:t xml:space="preserve"> : End </w:t>
+        <w:t xml:space="preserve">                 [End of outer for loop]                                                     </w:t>
+      </w:r>
+    </w:p>
+    <w:p>
+      <w:pPr>
+        <w:pStyle w:val="Normal"/>
+        <w:jc w:val="left"/>
+        <w:rPr/>
+      </w:pPr>
+      <w:r>
+        <w:rPr>
+          <w:rFonts w:ascii="Open Sans" w:hAnsi="Open Sans"/>
+          <w:sz w:val="28"/>
+          <w:szCs w:val="28"/>
+        </w:rPr>
+        <w:tab/>
+        <w:t xml:space="preserve">Step 14 : End </w:t>
       </w:r>
     </w:p>
     <w:p>
@@ -2149,9 +1773,7 @@
   <w:p>
     <w:pPr>
       <w:pStyle w:val="Header"/>
-      <w:rPr>
-        <w:rFonts w:ascii="Open Sans" w:hAnsi="Open Sans"/>
-      </w:rPr>
+      <w:rPr/>
     </w:pPr>
     <w:r>
       <w:rPr>
@@ -2188,9 +1810,7 @@
   <w:p>
     <w:pPr>
       <w:pStyle w:val="Header"/>
-      <w:rPr>
-        <w:rFonts w:ascii="Open Sans" w:hAnsi="Open Sans"/>
-      </w:rPr>
+      <w:rPr/>
     </w:pPr>
     <w:r>
       <w:rPr>

--- a/Assignments/PrimeFactors.docx
+++ b/Assignments/PrimeFactors.docx
@@ -60,11 +60,7 @@
     <w:p>
       <w:pPr>
         <w:pStyle w:val="Normal"/>
-        <w:rPr>
-          <w:rFonts w:ascii="Open Sans Condensed Light" w:hAnsi="Open Sans Condensed Light"/>
-          <w:sz w:val="56"/>
-          <w:szCs w:val="56"/>
-        </w:rPr>
+        <w:rPr/>
       </w:pPr>
       <w:r>
         <w:rPr>
@@ -96,7 +92,7 @@
           <w:sz w:val="36"/>
           <w:szCs w:val="36"/>
         </w:rPr>
-        <w:t>Write</w:t>
+        <w:t>P</w:t>
       </w:r>
       <w:r>
         <w:rPr>
@@ -104,23 +100,7 @@
           <w:sz w:val="36"/>
           <w:szCs w:val="36"/>
         </w:rPr>
-        <w:t xml:space="preserve"> program </w:t>
-      </w:r>
-      <w:r>
-        <w:rPr>
-          <w:rFonts w:ascii="Open Sans" w:hAnsi="Open Sans"/>
-          <w:sz w:val="36"/>
-          <w:szCs w:val="36"/>
-        </w:rPr>
-        <w:t xml:space="preserve">in C </w:t>
-      </w:r>
-      <w:r>
-        <w:rPr>
-          <w:rFonts w:ascii="Open Sans" w:hAnsi="Open Sans"/>
-          <w:sz w:val="36"/>
-          <w:szCs w:val="36"/>
-        </w:rPr>
-        <w:t>to print the prime factors  of a number in descending order</w:t>
+        <w:t>rogram in C to print the prime factors  of a number in descending order</w:t>
       </w:r>
     </w:p>
     <w:p>

--- a/Assignments/PrimeFactors.docx
+++ b/Assignments/PrimeFactors.docx
@@ -92,15 +92,7 @@
           <w:sz w:val="36"/>
           <w:szCs w:val="36"/>
         </w:rPr>
-        <w:t>P</w:t>
-      </w:r>
-      <w:r>
-        <w:rPr>
-          <w:rFonts w:ascii="Open Sans" w:hAnsi="Open Sans"/>
-          <w:sz w:val="36"/>
-          <w:szCs w:val="36"/>
-        </w:rPr>
-        <w:t>rogram in C to print the prime factors  of a number in descending order</w:t>
+        <w:t>Program in C to print the prime factors  of a number in descending order</w:t>
       </w:r>
     </w:p>
     <w:p>
@@ -143,6 +135,7 @@
     <w:p>
       <w:pPr>
         <w:pStyle w:val="Normal"/>
+        <w:jc w:val="both"/>
         <w:rPr>
           <w:rFonts w:ascii="Open Sans" w:hAnsi="Open Sans"/>
           <w:sz w:val="32"/>
@@ -161,26 +154,27 @@
     <w:p>
       <w:pPr>
         <w:pStyle w:val="Normal"/>
-        <w:jc w:val="center"/>
-        <w:rPr>
-          <w:rFonts w:ascii="Open Sans" w:hAnsi="Open Sans"/>
-          <w:sz w:val="32"/>
-          <w:szCs w:val="32"/>
-        </w:rPr>
-      </w:pPr>
-      <w:r>
-        <w:rPr>
-          <w:rFonts w:ascii="Open Sans" w:hAnsi="Open Sans"/>
-          <w:sz w:val="32"/>
-          <w:szCs w:val="32"/>
-        </w:rPr>
-        <w:t>N = 2 * M</w:t>
-      </w:r>
-    </w:p>
-    <w:p>
-      <w:pPr>
-        <w:pStyle w:val="Normal"/>
-        <w:jc w:val="left"/>
+        <w:jc w:val="both"/>
+        <w:rPr/>
+      </w:pPr>
+      <w:r>
+        <w:rPr>
+          <w:rFonts w:ascii="Open Sans" w:hAnsi="Open Sans"/>
+          <w:sz w:val="32"/>
+          <w:szCs w:val="32"/>
+        </w:rPr>
+        <w:tab/>
+        <w:tab/>
+        <w:tab/>
+        <w:tab/>
+        <w:tab/>
+        <w:t xml:space="preserve">     N = 2 * M</w:t>
+      </w:r>
+    </w:p>
+    <w:p>
+      <w:pPr>
+        <w:pStyle w:val="Normal"/>
+        <w:jc w:val="both"/>
         <w:rPr>
           <w:rFonts w:ascii="Open Sans" w:hAnsi="Open Sans"/>
           <w:sz w:val="32"/>
@@ -199,7 +193,7 @@
     <w:p>
       <w:pPr>
         <w:pStyle w:val="Normal"/>
-        <w:jc w:val="left"/>
+        <w:jc w:val="both"/>
         <w:rPr>
           <w:rFonts w:ascii="Open Sans" w:hAnsi="Open Sans"/>
           <w:sz w:val="32"/>
@@ -1720,14 +1714,17 @@
     <w:p>
       <w:pPr>
         <w:pStyle w:val="Normal"/>
-        <w:jc w:val="left"/>
-        <w:rPr/>
-      </w:pPr>
-      <w:r>
-        <w:rPr>
-          <w:rFonts w:ascii="Open Sans" w:hAnsi="Open Sans"/>
-          <w:sz w:val="32"/>
-          <w:szCs w:val="32"/>
+        <w:jc w:val="both"/>
+        <w:rPr>
+          <w:lang w:val="en-US" w:eastAsia="zh-CN" w:bidi="hi-IN"/>
+        </w:rPr>
+      </w:pPr>
+      <w:r>
+        <w:rPr>
+          <w:rFonts w:ascii="Open Sans" w:hAnsi="Open Sans"/>
+          <w:sz w:val="32"/>
+          <w:szCs w:val="32"/>
+          <w:lang w:val="en-US" w:eastAsia="zh-CN" w:bidi="hi-IN"/>
         </w:rPr>
         <w:t>This program demonstrates a very basic approach towards the finding of prime factors of a given number, but it performs very poorly for large numbers. For example, this program makes a total of (N/2 – 2)*(P/2 – 2) iterations for a number N with P factors in the worst case. So for a sufficiently large number with a handful of factors can make this program run for quite a while. It can also be shown that if a number is constituted by multiplying two sufficiently large, random prime numbers, factorizing the resultant number is computationally infeasible with the resource presently we have at hand – which serves the basis of all cryptographic security services at present.</w:t>
       </w:r>
@@ -1776,7 +1773,7 @@
       <w:fldChar w:fldCharType="separate"/>
     </w:r>
     <w:r>
-      <w:t>4</w:t>
+      <w:t>3</w:t>
     </w:r>
     <w:r>
       <w:fldChar w:fldCharType="end"/>
